--- a/Estructuras de Datos/Portafolio de Evidencias.docx
+++ b/Estructuras de Datos/Portafolio de Evidencias.docx
@@ -329,6 +329,11 @@
     </w:p>
     <w:sdt>
       <w:sdtPr>
+        <w:rPr>
+          <w:rFonts w:ascii="Calibri" w:eastAsia="Calibri" w:hAnsi="Calibri" w:cs="Calibri"/>
+          <w:sz w:val="22"/>
+          <w:szCs w:val="22"/>
+        </w:rPr>
         <w:id w:val="475351355"/>
         <w:docPartObj>
           <w:docPartGallery w:val="Table of Contents"/>
@@ -337,11 +342,8 @@
       </w:sdtPr>
       <w:sdtEndPr>
         <w:rPr>
-          <w:rFonts w:ascii="Calibri" w:eastAsia="Calibri" w:hAnsi="Calibri" w:cs="Calibri"/>
           <w:b/>
           <w:bCs/>
-          <w:sz w:val="22"/>
-          <w:szCs w:val="22"/>
         </w:rPr>
       </w:sdtEndPr>
       <w:sdtContent>
@@ -362,6 +364,8 @@
             <w:rPr>
               <w:rFonts w:asciiTheme="minorHAnsi" w:eastAsiaTheme="minorEastAsia" w:hAnsiTheme="minorHAnsi" w:cstheme="minorBidi"/>
               <w:noProof/>
+              <w:kern w:val="2"/>
+              <w14:ligatures w14:val="standardContextual"/>
             </w:rPr>
           </w:pPr>
           <w:r>
@@ -373,7 +377,7 @@
           <w:r>
             <w:fldChar w:fldCharType="separate"/>
           </w:r>
-          <w:hyperlink w:anchor="_Toc144363680" w:history="1">
+          <w:hyperlink w:anchor="_Toc144705269" w:history="1">
             <w:r>
               <w:rPr>
                 <w:rStyle w:val="Hipervnculo"/>
@@ -400,7 +404,7 @@
                 <w:noProof/>
                 <w:webHidden/>
               </w:rPr>
-              <w:instrText xml:space="preserve"> PAGEREF _Toc144363680 \h </w:instrText>
+              <w:instrText xml:space="preserve"> PAGEREF _Toc144705269 \h </w:instrText>
             </w:r>
             <w:r>
               <w:rPr>
@@ -438,10 +442,13 @@
               <w:tab w:val="right" w:leader="dot" w:pos="8828"/>
             </w:tabs>
             <w:rPr>
+              <w:rFonts w:asciiTheme="minorHAnsi" w:eastAsiaTheme="minorEastAsia" w:hAnsiTheme="minorHAnsi" w:cstheme="minorBidi"/>
               <w:noProof/>
+              <w:kern w:val="2"/>
+              <w14:ligatures w14:val="standardContextual"/>
             </w:rPr>
           </w:pPr>
-          <w:hyperlink w:anchor="_Toc144363681" w:history="1">
+          <w:hyperlink w:anchor="_Toc144705270" w:history="1">
             <w:r>
               <w:rPr>
                 <w:rStyle w:val="Hipervnculo"/>
@@ -468,7 +475,7 @@
                 <w:noProof/>
                 <w:webHidden/>
               </w:rPr>
-              <w:instrText xml:space="preserve"> PAGEREF _Toc144363681 \h </w:instrText>
+              <w:instrText xml:space="preserve"> PAGEREF _Toc144705270 \h </w:instrText>
             </w:r>
             <w:r>
               <w:rPr>
@@ -508,15 +515,31 @@
             <w:rPr>
               <w:rFonts w:asciiTheme="minorHAnsi" w:eastAsiaTheme="minorEastAsia" w:hAnsiTheme="minorHAnsi" w:cstheme="minorBidi"/>
               <w:noProof/>
+              <w:kern w:val="2"/>
+              <w14:ligatures w14:val="standardContextual"/>
             </w:rPr>
           </w:pPr>
-          <w:hyperlink w:anchor="_Toc144363682" w:history="1">
+          <w:hyperlink w:anchor="_Toc144705271" w:history="1">
             <w:r>
               <w:rPr>
                 <w:rStyle w:val="Hipervnculo"/>
                 <w:noProof/>
               </w:rPr>
-              <w:t>Semana 2 – Unidad 1 – Tipos de datos Abstractos</w:t>
+              <w:t>Sem</w:t>
+            </w:r>
+            <w:r>
+              <w:rPr>
+                <w:rStyle w:val="Hipervnculo"/>
+                <w:noProof/>
+              </w:rPr>
+              <w:t>a</w:t>
+            </w:r>
+            <w:r>
+              <w:rPr>
+                <w:rStyle w:val="Hipervnculo"/>
+                <w:noProof/>
+              </w:rPr>
+              <w:t>na 2 – Unidad 1 – Tipos de datos Abstractos</w:t>
             </w:r>
             <w:r>
               <w:rPr>
@@ -537,7 +560,7 @@
                 <w:noProof/>
                 <w:webHidden/>
               </w:rPr>
-              <w:instrText xml:space="preserve"> PAGEREF _Toc144363682 \h </w:instrText>
+              <w:instrText xml:space="preserve"> PAGEREF _Toc144705271 \h </w:instrText>
             </w:r>
             <w:r>
               <w:rPr>
@@ -575,10 +598,13 @@
               <w:tab w:val="right" w:leader="dot" w:pos="8828"/>
             </w:tabs>
             <w:rPr>
+              <w:rFonts w:asciiTheme="minorHAnsi" w:eastAsiaTheme="minorEastAsia" w:hAnsiTheme="minorHAnsi" w:cstheme="minorBidi"/>
               <w:noProof/>
+              <w:kern w:val="2"/>
+              <w14:ligatures w14:val="standardContextual"/>
             </w:rPr>
           </w:pPr>
-          <w:hyperlink w:anchor="_Toc144363683" w:history="1">
+          <w:hyperlink w:anchor="_Toc144705272" w:history="1">
             <w:r>
               <w:rPr>
                 <w:rStyle w:val="Hipervnculo"/>
@@ -605,7 +631,7 @@
                 <w:noProof/>
                 <w:webHidden/>
               </w:rPr>
-              <w:instrText xml:space="preserve"> PAGEREF _Toc144363683 \h </w:instrText>
+              <w:instrText xml:space="preserve"> PAGEREF _Toc144705272 \h </w:instrText>
             </w:r>
             <w:r>
               <w:rPr>
@@ -643,10 +669,13 @@
               <w:tab w:val="right" w:leader="dot" w:pos="8828"/>
             </w:tabs>
             <w:rPr>
+              <w:rFonts w:asciiTheme="minorHAnsi" w:eastAsiaTheme="minorEastAsia" w:hAnsiTheme="minorHAnsi" w:cstheme="minorBidi"/>
               <w:noProof/>
+              <w:kern w:val="2"/>
+              <w14:ligatures w14:val="standardContextual"/>
             </w:rPr>
           </w:pPr>
-          <w:hyperlink w:anchor="_Toc144363684" w:history="1">
+          <w:hyperlink w:anchor="_Toc144705273" w:history="1">
             <w:r>
               <w:rPr>
                 <w:rStyle w:val="Hipervnculo"/>
@@ -673,7 +702,7 @@
                 <w:noProof/>
                 <w:webHidden/>
               </w:rPr>
-              <w:instrText xml:space="preserve"> PAGEREF _Toc144363684 \h </w:instrText>
+              <w:instrText xml:space="preserve"> PAGEREF _Toc144705273 \h </w:instrText>
             </w:r>
             <w:r>
               <w:rPr>
@@ -744,7 +773,7 @@
       <w:pPr>
         <w:pStyle w:val="Ttulo1"/>
       </w:pPr>
-      <w:bookmarkStart w:id="0" w:name="_Toc144363680"/>
+      <w:bookmarkStart w:id="0" w:name="_Toc144705269"/>
       <w:r>
         <w:lastRenderedPageBreak/>
         <w:t>Semana 1 – Unidad 1 - Clasificación de las estructuras de datos</w:t>
@@ -760,7 +789,7 @@
       <w:pPr>
         <w:pStyle w:val="Ttulo2"/>
       </w:pPr>
-      <w:bookmarkStart w:id="1" w:name="_Toc144363681"/>
+      <w:bookmarkStart w:id="1" w:name="_Toc144705270"/>
       <w:r>
         <w:t>Introducción a las Estructuras de datos</w:t>
       </w:r>
@@ -853,7 +882,7 @@
       <w:pPr>
         <w:pStyle w:val="Ttulo1"/>
       </w:pPr>
-      <w:bookmarkStart w:id="2" w:name="_Toc144363682"/>
+      <w:bookmarkStart w:id="2" w:name="_Toc144705271"/>
       <w:r>
         <w:lastRenderedPageBreak/>
         <w:t>Semana 2 – Unidad 1 – Tipos de datos Abstractos</w:t>
@@ -869,7 +898,7 @@
       <w:pPr>
         <w:pStyle w:val="Ttulo2"/>
       </w:pPr>
-      <w:bookmarkStart w:id="3" w:name="_Toc144363683"/>
+      <w:bookmarkStart w:id="3" w:name="_Toc144705272"/>
       <w:r>
         <w:t>Tipos de datos abstractos</w:t>
       </w:r>
@@ -1465,7 +1494,7 @@
       <w:pPr>
         <w:pStyle w:val="Ttulo2"/>
       </w:pPr>
-      <w:bookmarkStart w:id="4" w:name="_Toc144363684"/>
+      <w:bookmarkStart w:id="4" w:name="_Toc144705273"/>
       <w:r>
         <w:lastRenderedPageBreak/>
         <w:t>Manejo de memoria</w:t>
@@ -1612,6 +1641,3741 @@
         <w:t>3</w:t>
       </w:r>
     </w:p>
+    <w:p>
+      <w:r>
+        <w:br w:type="page"/>
+      </w:r>
+    </w:p>
+    <w:p>
+      <w:r>
+        <w:lastRenderedPageBreak/>
+        <w:t xml:space="preserve">Semana </w:t>
+      </w:r>
+      <w:r>
+        <w:t>3</w:t>
+      </w:r>
+      <w:r>
+        <w:t xml:space="preserve"> – Unidad 1 – </w:t>
+      </w:r>
+      <w:r>
+        <w:t>Cierre de la unidad</w:t>
+      </w:r>
+    </w:p>
+    <w:p>
+      <w:r>
+        <w:t>04 de Septiembre</w:t>
+      </w:r>
+    </w:p>
+    <w:p>
+      <w:r>
+        <w:t>Ejemplos de estructuras</w:t>
+      </w:r>
+    </w:p>
+    <w:p>
+      <w:r>
+        <w:t>Para mostrar una variable de JavaScript en un documento HTML, puedes utilizar la manipulación del DOM (Document Object Model) para actualizar el contenido de un elemento HTML con el valor de la variable JavaScript. Aquí hay un ejemplo sencillo de cómo hacerlo:</w:t>
+      </w:r>
+    </w:p>
+    <w:p/>
+    <w:p>
+      <w:r>
+        <w:t>Supongamos que tienes una variable en JavaScript llamada miVariable y quieres mostrar su valor en un elemento HTML con el id "resultado". Aquí está el código HTML y JavaScript correspondiente:</w:t>
+      </w:r>
+    </w:p>
+    <w:p/>
+    <w:p>
+      <w:r>
+        <w:t>html</w:t>
+      </w:r>
+    </w:p>
+    <w:p>
+      <w:r>
+        <w:t>Copy code</w:t>
+      </w:r>
+    </w:p>
+    <w:p>
+      <w:r>
+        <w:t>&lt;!DOCTYPE html&gt;</w:t>
+      </w:r>
+    </w:p>
+    <w:p>
+      <w:r>
+        <w:t>&lt;html&gt;</w:t>
+      </w:r>
+    </w:p>
+    <w:p>
+      <w:r>
+        <w:t>&lt;head&gt;</w:t>
+      </w:r>
+    </w:p>
+    <w:p>
+      <w:r>
+        <w:t xml:space="preserve">    &lt;title&gt;Mostrar Variable en HTML&lt;/title&gt;</w:t>
+      </w:r>
+    </w:p>
+    <w:p>
+      <w:r>
+        <w:t>&lt;/head&gt;</w:t>
+      </w:r>
+    </w:p>
+    <w:p>
+      <w:r>
+        <w:t>&lt;body&gt;</w:t>
+      </w:r>
+    </w:p>
+    <w:p>
+      <w:r>
+        <w:t xml:space="preserve">    &lt;!-- Un elemento donde mostrarás la variable --&gt;</w:t>
+      </w:r>
+    </w:p>
+    <w:p>
+      <w:r>
+        <w:t xml:space="preserve">    &lt;p&gt;El valor de miVariable es: &lt;span id="resultado"&gt;&lt;/span&gt;&lt;/p&gt;</w:t>
+      </w:r>
+    </w:p>
+    <w:p/>
+    <w:p>
+      <w:r>
+        <w:t xml:space="preserve">    &lt;script&gt;</w:t>
+      </w:r>
+    </w:p>
+    <w:p>
+      <w:r>
+        <w:t xml:space="preserve">        // Tu variable JavaScript</w:t>
+      </w:r>
+    </w:p>
+    <w:p>
+      <w:r>
+        <w:t xml:space="preserve">        var miVariable = "Hola, esto es un ejemplo.";</w:t>
+      </w:r>
+    </w:p>
+    <w:p/>
+    <w:p>
+      <w:r>
+        <w:t xml:space="preserve">        // Obtén una referencia al elemento donde deseas mostrar la variable</w:t>
+      </w:r>
+    </w:p>
+    <w:p>
+      <w:r>
+        <w:t xml:space="preserve">        var elementoResultado = document.getElementById("resultado");</w:t>
+      </w:r>
+    </w:p>
+    <w:p/>
+    <w:p>
+      <w:r>
+        <w:t xml:space="preserve">        // Asigna el valor de la variable al contenido del elemento HTML</w:t>
+      </w:r>
+    </w:p>
+    <w:p>
+      <w:r>
+        <w:lastRenderedPageBreak/>
+        <w:t xml:space="preserve">        elementoResultado.textContent = miVariable;</w:t>
+      </w:r>
+    </w:p>
+    <w:p>
+      <w:r>
+        <w:t xml:space="preserve">    &lt;/script&gt;</w:t>
+      </w:r>
+    </w:p>
+    <w:p>
+      <w:r>
+        <w:t>&lt;/body&gt;</w:t>
+      </w:r>
+    </w:p>
+    <w:p>
+      <w:r>
+        <w:t>&lt;/html&gt;</w:t>
+      </w:r>
+    </w:p>
+    <w:p>
+      <w:r>
+        <w:t>En este ejemplo, hemos creado un elemento p con un span dentro de él con el id "resultado". Luego, en JavaScript, hemos obtenido una referencia a ese elemento utilizando getElementById y hemos asignado el valor de miVariable al contenido de ese elemento utilizando la propiedad textContent.</w:t>
+      </w:r>
+    </w:p>
+    <w:p/>
+    <w:p>
+      <w:r>
+        <w:t>Cuando cargues este HTML en tu navegador, verás que el valor de miVariable se muestra en la página web. Puedes adaptar este ejemplo para mostrar cualquier variable en tu HTML según tus necesidades.</w:t>
+      </w:r>
+    </w:p>
+    <w:p>
+      <w:pPr>
+        <w:shd w:val="clear" w:color="auto" w:fill="1F1F1F"/>
+        <w:spacing w:after="0" w:line="285" w:lineRule="atLeast"/>
+        <w:rPr>
+          <w:rFonts w:ascii="Consolas" w:eastAsia="Times New Roman" w:hAnsi="Consolas" w:cs="Times New Roman"/>
+          <w:color w:val="CCCCCC"/>
+          <w:sz w:val="21"/>
+          <w:szCs w:val="21"/>
+        </w:rPr>
+      </w:pPr>
+      <w:r>
+        <w:rPr>
+          <w:rFonts w:ascii="Consolas" w:eastAsia="Times New Roman" w:hAnsi="Consolas" w:cs="Times New Roman"/>
+          <w:color w:val="6A9955"/>
+          <w:sz w:val="21"/>
+          <w:szCs w:val="21"/>
+        </w:rPr>
+        <w:t>//Trabajando Variables</w:t>
+      </w:r>
+    </w:p>
+    <w:p>
+      <w:pPr>
+        <w:shd w:val="clear" w:color="auto" w:fill="1F1F1F"/>
+        <w:spacing w:after="0" w:line="285" w:lineRule="atLeast"/>
+        <w:rPr>
+          <w:rFonts w:ascii="Consolas" w:eastAsia="Times New Roman" w:hAnsi="Consolas" w:cs="Times New Roman"/>
+          <w:color w:val="CCCCCC"/>
+          <w:sz w:val="21"/>
+          <w:szCs w:val="21"/>
+        </w:rPr>
+      </w:pPr>
+      <w:r>
+        <w:rPr>
+          <w:rFonts w:ascii="Consolas" w:eastAsia="Times New Roman" w:hAnsi="Consolas" w:cs="Times New Roman"/>
+          <w:color w:val="6A9955"/>
+          <w:sz w:val="21"/>
+          <w:szCs w:val="21"/>
+        </w:rPr>
+        <w:t>//Var de tipo entero</w:t>
+      </w:r>
+    </w:p>
+    <w:p>
+      <w:pPr>
+        <w:shd w:val="clear" w:color="auto" w:fill="1F1F1F"/>
+        <w:spacing w:after="0" w:line="285" w:lineRule="atLeast"/>
+        <w:rPr>
+          <w:rFonts w:ascii="Consolas" w:eastAsia="Times New Roman" w:hAnsi="Consolas" w:cs="Times New Roman"/>
+          <w:color w:val="CCCCCC"/>
+          <w:sz w:val="21"/>
+          <w:szCs w:val="21"/>
+        </w:rPr>
+      </w:pPr>
+      <w:r>
+        <w:rPr>
+          <w:rFonts w:ascii="Consolas" w:eastAsia="Times New Roman" w:hAnsi="Consolas" w:cs="Times New Roman"/>
+          <w:color w:val="569CD6"/>
+          <w:sz w:val="21"/>
+          <w:szCs w:val="21"/>
+        </w:rPr>
+        <w:t>var</w:t>
+      </w:r>
+      <w:r>
+        <w:rPr>
+          <w:rFonts w:ascii="Consolas" w:eastAsia="Times New Roman" w:hAnsi="Consolas" w:cs="Times New Roman"/>
+          <w:color w:val="CCCCCC"/>
+          <w:sz w:val="21"/>
+          <w:szCs w:val="21"/>
+        </w:rPr>
+        <w:t xml:space="preserve"> </w:t>
+      </w:r>
+      <w:r>
+        <w:rPr>
+          <w:rFonts w:ascii="Consolas" w:eastAsia="Times New Roman" w:hAnsi="Consolas" w:cs="Times New Roman"/>
+          <w:color w:val="9CDCFE"/>
+          <w:sz w:val="21"/>
+          <w:szCs w:val="21"/>
+        </w:rPr>
+        <w:t>entero</w:t>
+      </w:r>
+      <w:r>
+        <w:rPr>
+          <w:rFonts w:ascii="Consolas" w:eastAsia="Times New Roman" w:hAnsi="Consolas" w:cs="Times New Roman"/>
+          <w:color w:val="CCCCCC"/>
+          <w:sz w:val="21"/>
+          <w:szCs w:val="21"/>
+        </w:rPr>
+        <w:t xml:space="preserve"> </w:t>
+      </w:r>
+      <w:r>
+        <w:rPr>
+          <w:rFonts w:ascii="Consolas" w:eastAsia="Times New Roman" w:hAnsi="Consolas" w:cs="Times New Roman"/>
+          <w:color w:val="D4D4D4"/>
+          <w:sz w:val="21"/>
+          <w:szCs w:val="21"/>
+        </w:rPr>
+        <w:t>=</w:t>
+      </w:r>
+      <w:r>
+        <w:rPr>
+          <w:rFonts w:ascii="Consolas" w:eastAsia="Times New Roman" w:hAnsi="Consolas" w:cs="Times New Roman"/>
+          <w:color w:val="CCCCCC"/>
+          <w:sz w:val="21"/>
+          <w:szCs w:val="21"/>
+        </w:rPr>
+        <w:t xml:space="preserve"> </w:t>
+      </w:r>
+      <w:r>
+        <w:rPr>
+          <w:rFonts w:ascii="Consolas" w:eastAsia="Times New Roman" w:hAnsi="Consolas" w:cs="Times New Roman"/>
+          <w:color w:val="B5CEA8"/>
+          <w:sz w:val="21"/>
+          <w:szCs w:val="21"/>
+        </w:rPr>
+        <w:t>10</w:t>
+      </w:r>
+      <w:r>
+        <w:rPr>
+          <w:rFonts w:ascii="Consolas" w:eastAsia="Times New Roman" w:hAnsi="Consolas" w:cs="Times New Roman"/>
+          <w:color w:val="CCCCCC"/>
+          <w:sz w:val="21"/>
+          <w:szCs w:val="21"/>
+        </w:rPr>
+        <w:t>;</w:t>
+      </w:r>
+    </w:p>
+    <w:p>
+      <w:pPr>
+        <w:shd w:val="clear" w:color="auto" w:fill="1F1F1F"/>
+        <w:spacing w:after="0" w:line="285" w:lineRule="atLeast"/>
+        <w:rPr>
+          <w:rFonts w:ascii="Consolas" w:eastAsia="Times New Roman" w:hAnsi="Consolas" w:cs="Times New Roman"/>
+          <w:color w:val="CCCCCC"/>
+          <w:sz w:val="21"/>
+          <w:szCs w:val="21"/>
+        </w:rPr>
+      </w:pPr>
+      <w:r>
+        <w:rPr>
+          <w:rFonts w:ascii="Consolas" w:eastAsia="Times New Roman" w:hAnsi="Consolas" w:cs="Times New Roman"/>
+          <w:color w:val="6A9955"/>
+          <w:sz w:val="21"/>
+          <w:szCs w:val="21"/>
+        </w:rPr>
+        <w:t>//Var de tipo Flotante</w:t>
+      </w:r>
+    </w:p>
+    <w:p>
+      <w:pPr>
+        <w:shd w:val="clear" w:color="auto" w:fill="1F1F1F"/>
+        <w:spacing w:after="0" w:line="285" w:lineRule="atLeast"/>
+        <w:rPr>
+          <w:rFonts w:ascii="Consolas" w:eastAsia="Times New Roman" w:hAnsi="Consolas" w:cs="Times New Roman"/>
+          <w:color w:val="CCCCCC"/>
+          <w:sz w:val="21"/>
+          <w:szCs w:val="21"/>
+        </w:rPr>
+      </w:pPr>
+      <w:r>
+        <w:rPr>
+          <w:rFonts w:ascii="Consolas" w:eastAsia="Times New Roman" w:hAnsi="Consolas" w:cs="Times New Roman"/>
+          <w:color w:val="569CD6"/>
+          <w:sz w:val="21"/>
+          <w:szCs w:val="21"/>
+        </w:rPr>
+        <w:t>var</w:t>
+      </w:r>
+      <w:r>
+        <w:rPr>
+          <w:rFonts w:ascii="Consolas" w:eastAsia="Times New Roman" w:hAnsi="Consolas" w:cs="Times New Roman"/>
+          <w:color w:val="CCCCCC"/>
+          <w:sz w:val="21"/>
+          <w:szCs w:val="21"/>
+        </w:rPr>
+        <w:t xml:space="preserve"> </w:t>
+      </w:r>
+      <w:r>
+        <w:rPr>
+          <w:rFonts w:ascii="Consolas" w:eastAsia="Times New Roman" w:hAnsi="Consolas" w:cs="Times New Roman"/>
+          <w:color w:val="9CDCFE"/>
+          <w:sz w:val="21"/>
+          <w:szCs w:val="21"/>
+        </w:rPr>
+        <w:t>real</w:t>
+      </w:r>
+      <w:r>
+        <w:rPr>
+          <w:rFonts w:ascii="Consolas" w:eastAsia="Times New Roman" w:hAnsi="Consolas" w:cs="Times New Roman"/>
+          <w:color w:val="CCCCCC"/>
+          <w:sz w:val="21"/>
+          <w:szCs w:val="21"/>
+        </w:rPr>
+        <w:t xml:space="preserve"> </w:t>
+      </w:r>
+      <w:r>
+        <w:rPr>
+          <w:rFonts w:ascii="Consolas" w:eastAsia="Times New Roman" w:hAnsi="Consolas" w:cs="Times New Roman"/>
+          <w:color w:val="D4D4D4"/>
+          <w:sz w:val="21"/>
+          <w:szCs w:val="21"/>
+        </w:rPr>
+        <w:t>=</w:t>
+      </w:r>
+      <w:r>
+        <w:rPr>
+          <w:rFonts w:ascii="Consolas" w:eastAsia="Times New Roman" w:hAnsi="Consolas" w:cs="Times New Roman"/>
+          <w:color w:val="CCCCCC"/>
+          <w:sz w:val="21"/>
+          <w:szCs w:val="21"/>
+        </w:rPr>
+        <w:t xml:space="preserve"> </w:t>
+      </w:r>
+      <w:r>
+        <w:rPr>
+          <w:rFonts w:ascii="Consolas" w:eastAsia="Times New Roman" w:hAnsi="Consolas" w:cs="Times New Roman"/>
+          <w:color w:val="B5CEA8"/>
+          <w:sz w:val="21"/>
+          <w:szCs w:val="21"/>
+        </w:rPr>
+        <w:t>20.89</w:t>
+      </w:r>
+      <w:r>
+        <w:rPr>
+          <w:rFonts w:ascii="Consolas" w:eastAsia="Times New Roman" w:hAnsi="Consolas" w:cs="Times New Roman"/>
+          <w:color w:val="CCCCCC"/>
+          <w:sz w:val="21"/>
+          <w:szCs w:val="21"/>
+        </w:rPr>
+        <w:t>;</w:t>
+      </w:r>
+    </w:p>
+    <w:p>
+      <w:pPr>
+        <w:shd w:val="clear" w:color="auto" w:fill="1F1F1F"/>
+        <w:spacing w:after="0" w:line="285" w:lineRule="atLeast"/>
+        <w:rPr>
+          <w:rFonts w:ascii="Consolas" w:eastAsia="Times New Roman" w:hAnsi="Consolas" w:cs="Times New Roman"/>
+          <w:color w:val="CCCCCC"/>
+          <w:sz w:val="21"/>
+          <w:szCs w:val="21"/>
+        </w:rPr>
+      </w:pPr>
+      <w:r>
+        <w:rPr>
+          <w:rFonts w:ascii="Consolas" w:eastAsia="Times New Roman" w:hAnsi="Consolas" w:cs="Times New Roman"/>
+          <w:color w:val="6A9955"/>
+          <w:sz w:val="21"/>
+          <w:szCs w:val="21"/>
+        </w:rPr>
+        <w:t>//Var de tipo Cadena</w:t>
+      </w:r>
+    </w:p>
+    <w:p>
+      <w:pPr>
+        <w:shd w:val="clear" w:color="auto" w:fill="1F1F1F"/>
+        <w:spacing w:after="0" w:line="285" w:lineRule="atLeast"/>
+        <w:rPr>
+          <w:rFonts w:ascii="Consolas" w:eastAsia="Times New Roman" w:hAnsi="Consolas" w:cs="Times New Roman"/>
+          <w:color w:val="CCCCCC"/>
+          <w:sz w:val="21"/>
+          <w:szCs w:val="21"/>
+        </w:rPr>
+      </w:pPr>
+      <w:r>
+        <w:rPr>
+          <w:rFonts w:ascii="Consolas" w:eastAsia="Times New Roman" w:hAnsi="Consolas" w:cs="Times New Roman"/>
+          <w:color w:val="569CD6"/>
+          <w:sz w:val="21"/>
+          <w:szCs w:val="21"/>
+        </w:rPr>
+        <w:t>var</w:t>
+      </w:r>
+      <w:r>
+        <w:rPr>
+          <w:rFonts w:ascii="Consolas" w:eastAsia="Times New Roman" w:hAnsi="Consolas" w:cs="Times New Roman"/>
+          <w:color w:val="CCCCCC"/>
+          <w:sz w:val="21"/>
+          <w:szCs w:val="21"/>
+        </w:rPr>
+        <w:t xml:space="preserve"> </w:t>
+      </w:r>
+      <w:r>
+        <w:rPr>
+          <w:rFonts w:ascii="Consolas" w:eastAsia="Times New Roman" w:hAnsi="Consolas" w:cs="Times New Roman"/>
+          <w:color w:val="9CDCFE"/>
+          <w:sz w:val="21"/>
+          <w:szCs w:val="21"/>
+        </w:rPr>
+        <w:t>cadena</w:t>
+      </w:r>
+      <w:r>
+        <w:rPr>
+          <w:rFonts w:ascii="Consolas" w:eastAsia="Times New Roman" w:hAnsi="Consolas" w:cs="Times New Roman"/>
+          <w:color w:val="CCCCCC"/>
+          <w:sz w:val="21"/>
+          <w:szCs w:val="21"/>
+        </w:rPr>
+        <w:t xml:space="preserve"> </w:t>
+      </w:r>
+      <w:r>
+        <w:rPr>
+          <w:rFonts w:ascii="Consolas" w:eastAsia="Times New Roman" w:hAnsi="Consolas" w:cs="Times New Roman"/>
+          <w:color w:val="D4D4D4"/>
+          <w:sz w:val="21"/>
+          <w:szCs w:val="21"/>
+        </w:rPr>
+        <w:t>=</w:t>
+      </w:r>
+      <w:r>
+        <w:rPr>
+          <w:rFonts w:ascii="Consolas" w:eastAsia="Times New Roman" w:hAnsi="Consolas" w:cs="Times New Roman"/>
+          <w:color w:val="CCCCCC"/>
+          <w:sz w:val="21"/>
+          <w:szCs w:val="21"/>
+        </w:rPr>
+        <w:t xml:space="preserve"> </w:t>
+      </w:r>
+      <w:r>
+        <w:rPr>
+          <w:rFonts w:ascii="Consolas" w:eastAsia="Times New Roman" w:hAnsi="Consolas" w:cs="Times New Roman"/>
+          <w:color w:val="CE9178"/>
+          <w:sz w:val="21"/>
+          <w:szCs w:val="21"/>
+        </w:rPr>
+        <w:t>"Mi Saludo"</w:t>
+      </w:r>
+      <w:r>
+        <w:rPr>
+          <w:rFonts w:ascii="Consolas" w:eastAsia="Times New Roman" w:hAnsi="Consolas" w:cs="Times New Roman"/>
+          <w:color w:val="CCCCCC"/>
+          <w:sz w:val="21"/>
+          <w:szCs w:val="21"/>
+        </w:rPr>
+        <w:t>;</w:t>
+      </w:r>
+    </w:p>
+    <w:p>
+      <w:pPr>
+        <w:shd w:val="clear" w:color="auto" w:fill="1F1F1F"/>
+        <w:spacing w:after="0" w:line="285" w:lineRule="atLeast"/>
+        <w:rPr>
+          <w:rFonts w:ascii="Consolas" w:eastAsia="Times New Roman" w:hAnsi="Consolas" w:cs="Times New Roman"/>
+          <w:color w:val="CCCCCC"/>
+          <w:sz w:val="21"/>
+          <w:szCs w:val="21"/>
+        </w:rPr>
+      </w:pPr>
+      <w:r>
+        <w:rPr>
+          <w:rFonts w:ascii="Consolas" w:eastAsia="Times New Roman" w:hAnsi="Consolas" w:cs="Times New Roman"/>
+          <w:color w:val="6A9955"/>
+          <w:sz w:val="21"/>
+          <w:szCs w:val="21"/>
+        </w:rPr>
+        <w:t>//Var de tipo Boleano</w:t>
+      </w:r>
+    </w:p>
+    <w:p>
+      <w:pPr>
+        <w:shd w:val="clear" w:color="auto" w:fill="1F1F1F"/>
+        <w:spacing w:after="0" w:line="285" w:lineRule="atLeast"/>
+        <w:rPr>
+          <w:rFonts w:ascii="Consolas" w:eastAsia="Times New Roman" w:hAnsi="Consolas" w:cs="Times New Roman"/>
+          <w:color w:val="CCCCCC"/>
+          <w:sz w:val="21"/>
+          <w:szCs w:val="21"/>
+        </w:rPr>
+      </w:pPr>
+      <w:r>
+        <w:rPr>
+          <w:rFonts w:ascii="Consolas" w:eastAsia="Times New Roman" w:hAnsi="Consolas" w:cs="Times New Roman"/>
+          <w:color w:val="569CD6"/>
+          <w:sz w:val="21"/>
+          <w:szCs w:val="21"/>
+        </w:rPr>
+        <w:t>var</w:t>
+      </w:r>
+      <w:r>
+        <w:rPr>
+          <w:rFonts w:ascii="Consolas" w:eastAsia="Times New Roman" w:hAnsi="Consolas" w:cs="Times New Roman"/>
+          <w:color w:val="CCCCCC"/>
+          <w:sz w:val="21"/>
+          <w:szCs w:val="21"/>
+        </w:rPr>
+        <w:t xml:space="preserve"> </w:t>
+      </w:r>
+      <w:r>
+        <w:rPr>
+          <w:rFonts w:ascii="Consolas" w:eastAsia="Times New Roman" w:hAnsi="Consolas" w:cs="Times New Roman"/>
+          <w:color w:val="9CDCFE"/>
+          <w:sz w:val="21"/>
+          <w:szCs w:val="21"/>
+        </w:rPr>
+        <w:t>banderaT</w:t>
+      </w:r>
+      <w:r>
+        <w:rPr>
+          <w:rFonts w:ascii="Consolas" w:eastAsia="Times New Roman" w:hAnsi="Consolas" w:cs="Times New Roman"/>
+          <w:color w:val="CCCCCC"/>
+          <w:sz w:val="21"/>
+          <w:szCs w:val="21"/>
+        </w:rPr>
+        <w:t xml:space="preserve"> </w:t>
+      </w:r>
+      <w:r>
+        <w:rPr>
+          <w:rFonts w:ascii="Consolas" w:eastAsia="Times New Roman" w:hAnsi="Consolas" w:cs="Times New Roman"/>
+          <w:color w:val="D4D4D4"/>
+          <w:sz w:val="21"/>
+          <w:szCs w:val="21"/>
+        </w:rPr>
+        <w:t>=</w:t>
+      </w:r>
+      <w:r>
+        <w:rPr>
+          <w:rFonts w:ascii="Consolas" w:eastAsia="Times New Roman" w:hAnsi="Consolas" w:cs="Times New Roman"/>
+          <w:color w:val="CCCCCC"/>
+          <w:sz w:val="21"/>
+          <w:szCs w:val="21"/>
+        </w:rPr>
+        <w:t xml:space="preserve"> </w:t>
+      </w:r>
+      <w:r>
+        <w:rPr>
+          <w:rFonts w:ascii="Consolas" w:eastAsia="Times New Roman" w:hAnsi="Consolas" w:cs="Times New Roman"/>
+          <w:color w:val="569CD6"/>
+          <w:sz w:val="21"/>
+          <w:szCs w:val="21"/>
+        </w:rPr>
+        <w:t>true</w:t>
+      </w:r>
+      <w:r>
+        <w:rPr>
+          <w:rFonts w:ascii="Consolas" w:eastAsia="Times New Roman" w:hAnsi="Consolas" w:cs="Times New Roman"/>
+          <w:color w:val="CCCCCC"/>
+          <w:sz w:val="21"/>
+          <w:szCs w:val="21"/>
+        </w:rPr>
+        <w:t>;</w:t>
+      </w:r>
+    </w:p>
+    <w:p>
+      <w:pPr>
+        <w:shd w:val="clear" w:color="auto" w:fill="1F1F1F"/>
+        <w:spacing w:after="0" w:line="285" w:lineRule="atLeast"/>
+        <w:rPr>
+          <w:rFonts w:ascii="Consolas" w:eastAsia="Times New Roman" w:hAnsi="Consolas" w:cs="Times New Roman"/>
+          <w:color w:val="CCCCCC"/>
+          <w:sz w:val="21"/>
+          <w:szCs w:val="21"/>
+        </w:rPr>
+      </w:pPr>
+      <w:r>
+        <w:rPr>
+          <w:rFonts w:ascii="Consolas" w:eastAsia="Times New Roman" w:hAnsi="Consolas" w:cs="Times New Roman"/>
+          <w:color w:val="569CD6"/>
+          <w:sz w:val="21"/>
+          <w:szCs w:val="21"/>
+        </w:rPr>
+        <w:t>var</w:t>
+      </w:r>
+      <w:r>
+        <w:rPr>
+          <w:rFonts w:ascii="Consolas" w:eastAsia="Times New Roman" w:hAnsi="Consolas" w:cs="Times New Roman"/>
+          <w:color w:val="CCCCCC"/>
+          <w:sz w:val="21"/>
+          <w:szCs w:val="21"/>
+        </w:rPr>
+        <w:t xml:space="preserve"> </w:t>
+      </w:r>
+      <w:r>
+        <w:rPr>
+          <w:rFonts w:ascii="Consolas" w:eastAsia="Times New Roman" w:hAnsi="Consolas" w:cs="Times New Roman"/>
+          <w:color w:val="9CDCFE"/>
+          <w:sz w:val="21"/>
+          <w:szCs w:val="21"/>
+        </w:rPr>
+        <w:t>banderaF</w:t>
+      </w:r>
+      <w:r>
+        <w:rPr>
+          <w:rFonts w:ascii="Consolas" w:eastAsia="Times New Roman" w:hAnsi="Consolas" w:cs="Times New Roman"/>
+          <w:color w:val="CCCCCC"/>
+          <w:sz w:val="21"/>
+          <w:szCs w:val="21"/>
+        </w:rPr>
+        <w:t xml:space="preserve"> </w:t>
+      </w:r>
+      <w:r>
+        <w:rPr>
+          <w:rFonts w:ascii="Consolas" w:eastAsia="Times New Roman" w:hAnsi="Consolas" w:cs="Times New Roman"/>
+          <w:color w:val="D4D4D4"/>
+          <w:sz w:val="21"/>
+          <w:szCs w:val="21"/>
+        </w:rPr>
+        <w:t>=</w:t>
+      </w:r>
+      <w:r>
+        <w:rPr>
+          <w:rFonts w:ascii="Consolas" w:eastAsia="Times New Roman" w:hAnsi="Consolas" w:cs="Times New Roman"/>
+          <w:color w:val="CCCCCC"/>
+          <w:sz w:val="21"/>
+          <w:szCs w:val="21"/>
+        </w:rPr>
+        <w:t xml:space="preserve"> </w:t>
+      </w:r>
+      <w:r>
+        <w:rPr>
+          <w:rFonts w:ascii="Consolas" w:eastAsia="Times New Roman" w:hAnsi="Consolas" w:cs="Times New Roman"/>
+          <w:color w:val="569CD6"/>
+          <w:sz w:val="21"/>
+          <w:szCs w:val="21"/>
+        </w:rPr>
+        <w:t>false</w:t>
+      </w:r>
+      <w:r>
+        <w:rPr>
+          <w:rFonts w:ascii="Consolas" w:eastAsia="Times New Roman" w:hAnsi="Consolas" w:cs="Times New Roman"/>
+          <w:color w:val="CCCCCC"/>
+          <w:sz w:val="21"/>
+          <w:szCs w:val="21"/>
+        </w:rPr>
+        <w:t>;</w:t>
+      </w:r>
+    </w:p>
+    <w:p>
+      <w:pPr>
+        <w:shd w:val="clear" w:color="auto" w:fill="1F1F1F"/>
+        <w:spacing w:after="0" w:line="285" w:lineRule="atLeast"/>
+        <w:rPr>
+          <w:rFonts w:ascii="Consolas" w:eastAsia="Times New Roman" w:hAnsi="Consolas" w:cs="Times New Roman"/>
+          <w:color w:val="CCCCCC"/>
+          <w:sz w:val="21"/>
+          <w:szCs w:val="21"/>
+        </w:rPr>
+      </w:pPr>
+    </w:p>
+    <w:p>
+      <w:pPr>
+        <w:shd w:val="clear" w:color="auto" w:fill="1F1F1F"/>
+        <w:spacing w:after="0" w:line="285" w:lineRule="atLeast"/>
+        <w:rPr>
+          <w:rFonts w:ascii="Consolas" w:eastAsia="Times New Roman" w:hAnsi="Consolas" w:cs="Times New Roman"/>
+          <w:color w:val="CCCCCC"/>
+          <w:sz w:val="21"/>
+          <w:szCs w:val="21"/>
+        </w:rPr>
+      </w:pPr>
+      <w:r>
+        <w:rPr>
+          <w:rFonts w:ascii="Consolas" w:eastAsia="Times New Roman" w:hAnsi="Consolas" w:cs="Times New Roman"/>
+          <w:color w:val="569CD6"/>
+          <w:sz w:val="21"/>
+          <w:szCs w:val="21"/>
+        </w:rPr>
+        <w:t>var</w:t>
+      </w:r>
+      <w:r>
+        <w:rPr>
+          <w:rFonts w:ascii="Consolas" w:eastAsia="Times New Roman" w:hAnsi="Consolas" w:cs="Times New Roman"/>
+          <w:color w:val="CCCCCC"/>
+          <w:sz w:val="21"/>
+          <w:szCs w:val="21"/>
+        </w:rPr>
+        <w:t xml:space="preserve"> </w:t>
+      </w:r>
+      <w:r>
+        <w:rPr>
+          <w:rFonts w:ascii="Consolas" w:eastAsia="Times New Roman" w:hAnsi="Consolas" w:cs="Times New Roman"/>
+          <w:color w:val="9CDCFE"/>
+          <w:sz w:val="21"/>
+          <w:szCs w:val="21"/>
+        </w:rPr>
+        <w:t>elemento1</w:t>
+      </w:r>
+      <w:r>
+        <w:rPr>
+          <w:rFonts w:ascii="Consolas" w:eastAsia="Times New Roman" w:hAnsi="Consolas" w:cs="Times New Roman"/>
+          <w:color w:val="CCCCCC"/>
+          <w:sz w:val="21"/>
+          <w:szCs w:val="21"/>
+        </w:rPr>
+        <w:t xml:space="preserve"> </w:t>
+      </w:r>
+      <w:r>
+        <w:rPr>
+          <w:rFonts w:ascii="Consolas" w:eastAsia="Times New Roman" w:hAnsi="Consolas" w:cs="Times New Roman"/>
+          <w:color w:val="D4D4D4"/>
+          <w:sz w:val="21"/>
+          <w:szCs w:val="21"/>
+        </w:rPr>
+        <w:t>=</w:t>
+      </w:r>
+      <w:r>
+        <w:rPr>
+          <w:rFonts w:ascii="Consolas" w:eastAsia="Times New Roman" w:hAnsi="Consolas" w:cs="Times New Roman"/>
+          <w:color w:val="CCCCCC"/>
+          <w:sz w:val="21"/>
+          <w:szCs w:val="21"/>
+        </w:rPr>
+        <w:t xml:space="preserve"> </w:t>
+      </w:r>
+      <w:r>
+        <w:rPr>
+          <w:rFonts w:ascii="Consolas" w:eastAsia="Times New Roman" w:hAnsi="Consolas" w:cs="Times New Roman"/>
+          <w:color w:val="9CDCFE"/>
+          <w:sz w:val="21"/>
+          <w:szCs w:val="21"/>
+        </w:rPr>
+        <w:t>document</w:t>
+      </w:r>
+      <w:r>
+        <w:rPr>
+          <w:rFonts w:ascii="Consolas" w:eastAsia="Times New Roman" w:hAnsi="Consolas" w:cs="Times New Roman"/>
+          <w:color w:val="CCCCCC"/>
+          <w:sz w:val="21"/>
+          <w:szCs w:val="21"/>
+        </w:rPr>
+        <w:t>.</w:t>
+      </w:r>
+      <w:r>
+        <w:rPr>
+          <w:rFonts w:ascii="Consolas" w:eastAsia="Times New Roman" w:hAnsi="Consolas" w:cs="Times New Roman"/>
+          <w:color w:val="DCDCAA"/>
+          <w:sz w:val="21"/>
+          <w:szCs w:val="21"/>
+        </w:rPr>
+        <w:t>getElementById</w:t>
+      </w:r>
+      <w:r>
+        <w:rPr>
+          <w:rFonts w:ascii="Consolas" w:eastAsia="Times New Roman" w:hAnsi="Consolas" w:cs="Times New Roman"/>
+          <w:color w:val="CCCCCC"/>
+          <w:sz w:val="21"/>
+          <w:szCs w:val="21"/>
+        </w:rPr>
+        <w:t>(</w:t>
+      </w:r>
+      <w:r>
+        <w:rPr>
+          <w:rFonts w:ascii="Consolas" w:eastAsia="Times New Roman" w:hAnsi="Consolas" w:cs="Times New Roman"/>
+          <w:color w:val="CE9178"/>
+          <w:sz w:val="21"/>
+          <w:szCs w:val="21"/>
+        </w:rPr>
+        <w:t>"miEntero"</w:t>
+      </w:r>
+      <w:r>
+        <w:rPr>
+          <w:rFonts w:ascii="Consolas" w:eastAsia="Times New Roman" w:hAnsi="Consolas" w:cs="Times New Roman"/>
+          <w:color w:val="CCCCCC"/>
+          <w:sz w:val="21"/>
+          <w:szCs w:val="21"/>
+        </w:rPr>
+        <w:t>);</w:t>
+      </w:r>
+    </w:p>
+    <w:p>
+      <w:pPr>
+        <w:shd w:val="clear" w:color="auto" w:fill="1F1F1F"/>
+        <w:spacing w:after="0" w:line="285" w:lineRule="atLeast"/>
+        <w:rPr>
+          <w:rFonts w:ascii="Consolas" w:eastAsia="Times New Roman" w:hAnsi="Consolas" w:cs="Times New Roman"/>
+          <w:color w:val="CCCCCC"/>
+          <w:sz w:val="21"/>
+          <w:szCs w:val="21"/>
+        </w:rPr>
+      </w:pPr>
+      <w:r>
+        <w:rPr>
+          <w:rFonts w:ascii="Consolas" w:eastAsia="Times New Roman" w:hAnsi="Consolas" w:cs="Times New Roman"/>
+          <w:color w:val="9CDCFE"/>
+          <w:sz w:val="21"/>
+          <w:szCs w:val="21"/>
+        </w:rPr>
+        <w:t>elemento1</w:t>
+      </w:r>
+      <w:r>
+        <w:rPr>
+          <w:rFonts w:ascii="Consolas" w:eastAsia="Times New Roman" w:hAnsi="Consolas" w:cs="Times New Roman"/>
+          <w:color w:val="CCCCCC"/>
+          <w:sz w:val="21"/>
+          <w:szCs w:val="21"/>
+        </w:rPr>
+        <w:t>.</w:t>
+      </w:r>
+      <w:r>
+        <w:rPr>
+          <w:rFonts w:ascii="Consolas" w:eastAsia="Times New Roman" w:hAnsi="Consolas" w:cs="Times New Roman"/>
+          <w:color w:val="9CDCFE"/>
+          <w:sz w:val="21"/>
+          <w:szCs w:val="21"/>
+        </w:rPr>
+        <w:t>textContent</w:t>
+      </w:r>
+      <w:r>
+        <w:rPr>
+          <w:rFonts w:ascii="Consolas" w:eastAsia="Times New Roman" w:hAnsi="Consolas" w:cs="Times New Roman"/>
+          <w:color w:val="CCCCCC"/>
+          <w:sz w:val="21"/>
+          <w:szCs w:val="21"/>
+        </w:rPr>
+        <w:t xml:space="preserve"> </w:t>
+      </w:r>
+      <w:r>
+        <w:rPr>
+          <w:rFonts w:ascii="Consolas" w:eastAsia="Times New Roman" w:hAnsi="Consolas" w:cs="Times New Roman"/>
+          <w:color w:val="D4D4D4"/>
+          <w:sz w:val="21"/>
+          <w:szCs w:val="21"/>
+        </w:rPr>
+        <w:t>=</w:t>
+      </w:r>
+      <w:r>
+        <w:rPr>
+          <w:rFonts w:ascii="Consolas" w:eastAsia="Times New Roman" w:hAnsi="Consolas" w:cs="Times New Roman"/>
+          <w:color w:val="CCCCCC"/>
+          <w:sz w:val="21"/>
+          <w:szCs w:val="21"/>
+        </w:rPr>
+        <w:t xml:space="preserve"> </w:t>
+      </w:r>
+      <w:r>
+        <w:rPr>
+          <w:rFonts w:ascii="Consolas" w:eastAsia="Times New Roman" w:hAnsi="Consolas" w:cs="Times New Roman"/>
+          <w:color w:val="9CDCFE"/>
+          <w:sz w:val="21"/>
+          <w:szCs w:val="21"/>
+        </w:rPr>
+        <w:t>entero</w:t>
+      </w:r>
+      <w:r>
+        <w:rPr>
+          <w:rFonts w:ascii="Consolas" w:eastAsia="Times New Roman" w:hAnsi="Consolas" w:cs="Times New Roman"/>
+          <w:color w:val="CCCCCC"/>
+          <w:sz w:val="21"/>
+          <w:szCs w:val="21"/>
+        </w:rPr>
+        <w:t>;</w:t>
+      </w:r>
+    </w:p>
+    <w:p>
+      <w:pPr>
+        <w:shd w:val="clear" w:color="auto" w:fill="1F1F1F"/>
+        <w:spacing w:after="0" w:line="285" w:lineRule="atLeast"/>
+        <w:rPr>
+          <w:rFonts w:ascii="Consolas" w:eastAsia="Times New Roman" w:hAnsi="Consolas" w:cs="Times New Roman"/>
+          <w:color w:val="CCCCCC"/>
+          <w:sz w:val="21"/>
+          <w:szCs w:val="21"/>
+        </w:rPr>
+      </w:pPr>
+    </w:p>
+    <w:p>
+      <w:pPr>
+        <w:shd w:val="clear" w:color="auto" w:fill="1F1F1F"/>
+        <w:spacing w:after="0" w:line="285" w:lineRule="atLeast"/>
+        <w:rPr>
+          <w:rFonts w:ascii="Consolas" w:eastAsia="Times New Roman" w:hAnsi="Consolas" w:cs="Times New Roman"/>
+          <w:color w:val="CCCCCC"/>
+          <w:sz w:val="21"/>
+          <w:szCs w:val="21"/>
+        </w:rPr>
+      </w:pPr>
+      <w:r>
+        <w:rPr>
+          <w:rFonts w:ascii="Consolas" w:eastAsia="Times New Roman" w:hAnsi="Consolas" w:cs="Times New Roman"/>
+          <w:color w:val="569CD6"/>
+          <w:sz w:val="21"/>
+          <w:szCs w:val="21"/>
+        </w:rPr>
+        <w:t>var</w:t>
+      </w:r>
+      <w:r>
+        <w:rPr>
+          <w:rFonts w:ascii="Consolas" w:eastAsia="Times New Roman" w:hAnsi="Consolas" w:cs="Times New Roman"/>
+          <w:color w:val="CCCCCC"/>
+          <w:sz w:val="21"/>
+          <w:szCs w:val="21"/>
+        </w:rPr>
+        <w:t xml:space="preserve"> </w:t>
+      </w:r>
+      <w:r>
+        <w:rPr>
+          <w:rFonts w:ascii="Consolas" w:eastAsia="Times New Roman" w:hAnsi="Consolas" w:cs="Times New Roman"/>
+          <w:color w:val="9CDCFE"/>
+          <w:sz w:val="21"/>
+          <w:szCs w:val="21"/>
+        </w:rPr>
+        <w:t>elemento2</w:t>
+      </w:r>
+      <w:r>
+        <w:rPr>
+          <w:rFonts w:ascii="Consolas" w:eastAsia="Times New Roman" w:hAnsi="Consolas" w:cs="Times New Roman"/>
+          <w:color w:val="CCCCCC"/>
+          <w:sz w:val="21"/>
+          <w:szCs w:val="21"/>
+        </w:rPr>
+        <w:t xml:space="preserve"> </w:t>
+      </w:r>
+      <w:r>
+        <w:rPr>
+          <w:rFonts w:ascii="Consolas" w:eastAsia="Times New Roman" w:hAnsi="Consolas" w:cs="Times New Roman"/>
+          <w:color w:val="D4D4D4"/>
+          <w:sz w:val="21"/>
+          <w:szCs w:val="21"/>
+        </w:rPr>
+        <w:t>=</w:t>
+      </w:r>
+      <w:r>
+        <w:rPr>
+          <w:rFonts w:ascii="Consolas" w:eastAsia="Times New Roman" w:hAnsi="Consolas" w:cs="Times New Roman"/>
+          <w:color w:val="CCCCCC"/>
+          <w:sz w:val="21"/>
+          <w:szCs w:val="21"/>
+        </w:rPr>
+        <w:t xml:space="preserve"> </w:t>
+      </w:r>
+      <w:r>
+        <w:rPr>
+          <w:rFonts w:ascii="Consolas" w:eastAsia="Times New Roman" w:hAnsi="Consolas" w:cs="Times New Roman"/>
+          <w:color w:val="9CDCFE"/>
+          <w:sz w:val="21"/>
+          <w:szCs w:val="21"/>
+        </w:rPr>
+        <w:t>document</w:t>
+      </w:r>
+      <w:r>
+        <w:rPr>
+          <w:rFonts w:ascii="Consolas" w:eastAsia="Times New Roman" w:hAnsi="Consolas" w:cs="Times New Roman"/>
+          <w:color w:val="CCCCCC"/>
+          <w:sz w:val="21"/>
+          <w:szCs w:val="21"/>
+        </w:rPr>
+        <w:t>.</w:t>
+      </w:r>
+      <w:r>
+        <w:rPr>
+          <w:rFonts w:ascii="Consolas" w:eastAsia="Times New Roman" w:hAnsi="Consolas" w:cs="Times New Roman"/>
+          <w:color w:val="DCDCAA"/>
+          <w:sz w:val="21"/>
+          <w:szCs w:val="21"/>
+        </w:rPr>
+        <w:t>getElementById</w:t>
+      </w:r>
+      <w:r>
+        <w:rPr>
+          <w:rFonts w:ascii="Consolas" w:eastAsia="Times New Roman" w:hAnsi="Consolas" w:cs="Times New Roman"/>
+          <w:color w:val="CCCCCC"/>
+          <w:sz w:val="21"/>
+          <w:szCs w:val="21"/>
+        </w:rPr>
+        <w:t>(</w:t>
+      </w:r>
+      <w:r>
+        <w:rPr>
+          <w:rFonts w:ascii="Consolas" w:eastAsia="Times New Roman" w:hAnsi="Consolas" w:cs="Times New Roman"/>
+          <w:color w:val="CE9178"/>
+          <w:sz w:val="21"/>
+          <w:szCs w:val="21"/>
+        </w:rPr>
+        <w:t>"miReal"</w:t>
+      </w:r>
+      <w:r>
+        <w:rPr>
+          <w:rFonts w:ascii="Consolas" w:eastAsia="Times New Roman" w:hAnsi="Consolas" w:cs="Times New Roman"/>
+          <w:color w:val="CCCCCC"/>
+          <w:sz w:val="21"/>
+          <w:szCs w:val="21"/>
+        </w:rPr>
+        <w:t>);</w:t>
+      </w:r>
+    </w:p>
+    <w:p>
+      <w:pPr>
+        <w:shd w:val="clear" w:color="auto" w:fill="1F1F1F"/>
+        <w:spacing w:after="0" w:line="285" w:lineRule="atLeast"/>
+        <w:rPr>
+          <w:rFonts w:ascii="Consolas" w:eastAsia="Times New Roman" w:hAnsi="Consolas" w:cs="Times New Roman"/>
+          <w:color w:val="CCCCCC"/>
+          <w:sz w:val="21"/>
+          <w:szCs w:val="21"/>
+        </w:rPr>
+      </w:pPr>
+      <w:r>
+        <w:rPr>
+          <w:rFonts w:ascii="Consolas" w:eastAsia="Times New Roman" w:hAnsi="Consolas" w:cs="Times New Roman"/>
+          <w:color w:val="9CDCFE"/>
+          <w:sz w:val="21"/>
+          <w:szCs w:val="21"/>
+        </w:rPr>
+        <w:t>elemento2</w:t>
+      </w:r>
+      <w:r>
+        <w:rPr>
+          <w:rFonts w:ascii="Consolas" w:eastAsia="Times New Roman" w:hAnsi="Consolas" w:cs="Times New Roman"/>
+          <w:color w:val="CCCCCC"/>
+          <w:sz w:val="21"/>
+          <w:szCs w:val="21"/>
+        </w:rPr>
+        <w:t>.</w:t>
+      </w:r>
+      <w:r>
+        <w:rPr>
+          <w:rFonts w:ascii="Consolas" w:eastAsia="Times New Roman" w:hAnsi="Consolas" w:cs="Times New Roman"/>
+          <w:color w:val="9CDCFE"/>
+          <w:sz w:val="21"/>
+          <w:szCs w:val="21"/>
+        </w:rPr>
+        <w:t>textContent</w:t>
+      </w:r>
+      <w:r>
+        <w:rPr>
+          <w:rFonts w:ascii="Consolas" w:eastAsia="Times New Roman" w:hAnsi="Consolas" w:cs="Times New Roman"/>
+          <w:color w:val="CCCCCC"/>
+          <w:sz w:val="21"/>
+          <w:szCs w:val="21"/>
+        </w:rPr>
+        <w:t xml:space="preserve"> </w:t>
+      </w:r>
+      <w:r>
+        <w:rPr>
+          <w:rFonts w:ascii="Consolas" w:eastAsia="Times New Roman" w:hAnsi="Consolas" w:cs="Times New Roman"/>
+          <w:color w:val="D4D4D4"/>
+          <w:sz w:val="21"/>
+          <w:szCs w:val="21"/>
+        </w:rPr>
+        <w:t>=</w:t>
+      </w:r>
+      <w:r>
+        <w:rPr>
+          <w:rFonts w:ascii="Consolas" w:eastAsia="Times New Roman" w:hAnsi="Consolas" w:cs="Times New Roman"/>
+          <w:color w:val="CCCCCC"/>
+          <w:sz w:val="21"/>
+          <w:szCs w:val="21"/>
+        </w:rPr>
+        <w:t xml:space="preserve"> </w:t>
+      </w:r>
+      <w:r>
+        <w:rPr>
+          <w:rFonts w:ascii="Consolas" w:eastAsia="Times New Roman" w:hAnsi="Consolas" w:cs="Times New Roman"/>
+          <w:color w:val="9CDCFE"/>
+          <w:sz w:val="21"/>
+          <w:szCs w:val="21"/>
+        </w:rPr>
+        <w:t>real</w:t>
+      </w:r>
+      <w:r>
+        <w:rPr>
+          <w:rFonts w:ascii="Consolas" w:eastAsia="Times New Roman" w:hAnsi="Consolas" w:cs="Times New Roman"/>
+          <w:color w:val="CCCCCC"/>
+          <w:sz w:val="21"/>
+          <w:szCs w:val="21"/>
+        </w:rPr>
+        <w:t>;</w:t>
+      </w:r>
+    </w:p>
+    <w:p>
+      <w:pPr>
+        <w:shd w:val="clear" w:color="auto" w:fill="1F1F1F"/>
+        <w:spacing w:after="0" w:line="285" w:lineRule="atLeast"/>
+        <w:rPr>
+          <w:rFonts w:ascii="Consolas" w:eastAsia="Times New Roman" w:hAnsi="Consolas" w:cs="Times New Roman"/>
+          <w:color w:val="CCCCCC"/>
+          <w:sz w:val="21"/>
+          <w:szCs w:val="21"/>
+        </w:rPr>
+      </w:pPr>
+    </w:p>
+    <w:p>
+      <w:pPr>
+        <w:shd w:val="clear" w:color="auto" w:fill="1F1F1F"/>
+        <w:spacing w:after="0" w:line="285" w:lineRule="atLeast"/>
+        <w:rPr>
+          <w:rFonts w:ascii="Consolas" w:eastAsia="Times New Roman" w:hAnsi="Consolas" w:cs="Times New Roman"/>
+          <w:color w:val="CCCCCC"/>
+          <w:sz w:val="21"/>
+          <w:szCs w:val="21"/>
+        </w:rPr>
+      </w:pPr>
+      <w:r>
+        <w:rPr>
+          <w:rFonts w:ascii="Consolas" w:eastAsia="Times New Roman" w:hAnsi="Consolas" w:cs="Times New Roman"/>
+          <w:color w:val="569CD6"/>
+          <w:sz w:val="21"/>
+          <w:szCs w:val="21"/>
+        </w:rPr>
+        <w:t>var</w:t>
+      </w:r>
+      <w:r>
+        <w:rPr>
+          <w:rFonts w:ascii="Consolas" w:eastAsia="Times New Roman" w:hAnsi="Consolas" w:cs="Times New Roman"/>
+          <w:color w:val="CCCCCC"/>
+          <w:sz w:val="21"/>
+          <w:szCs w:val="21"/>
+        </w:rPr>
+        <w:t xml:space="preserve"> </w:t>
+      </w:r>
+      <w:r>
+        <w:rPr>
+          <w:rFonts w:ascii="Consolas" w:eastAsia="Times New Roman" w:hAnsi="Consolas" w:cs="Times New Roman"/>
+          <w:color w:val="9CDCFE"/>
+          <w:sz w:val="21"/>
+          <w:szCs w:val="21"/>
+        </w:rPr>
+        <w:t>elemento3</w:t>
+      </w:r>
+      <w:r>
+        <w:rPr>
+          <w:rFonts w:ascii="Consolas" w:eastAsia="Times New Roman" w:hAnsi="Consolas" w:cs="Times New Roman"/>
+          <w:color w:val="CCCCCC"/>
+          <w:sz w:val="21"/>
+          <w:szCs w:val="21"/>
+        </w:rPr>
+        <w:t xml:space="preserve"> </w:t>
+      </w:r>
+      <w:r>
+        <w:rPr>
+          <w:rFonts w:ascii="Consolas" w:eastAsia="Times New Roman" w:hAnsi="Consolas" w:cs="Times New Roman"/>
+          <w:color w:val="D4D4D4"/>
+          <w:sz w:val="21"/>
+          <w:szCs w:val="21"/>
+        </w:rPr>
+        <w:t>=</w:t>
+      </w:r>
+      <w:r>
+        <w:rPr>
+          <w:rFonts w:ascii="Consolas" w:eastAsia="Times New Roman" w:hAnsi="Consolas" w:cs="Times New Roman"/>
+          <w:color w:val="CCCCCC"/>
+          <w:sz w:val="21"/>
+          <w:szCs w:val="21"/>
+        </w:rPr>
+        <w:t xml:space="preserve"> </w:t>
+      </w:r>
+      <w:r>
+        <w:rPr>
+          <w:rFonts w:ascii="Consolas" w:eastAsia="Times New Roman" w:hAnsi="Consolas" w:cs="Times New Roman"/>
+          <w:color w:val="9CDCFE"/>
+          <w:sz w:val="21"/>
+          <w:szCs w:val="21"/>
+        </w:rPr>
+        <w:t>document</w:t>
+      </w:r>
+      <w:r>
+        <w:rPr>
+          <w:rFonts w:ascii="Consolas" w:eastAsia="Times New Roman" w:hAnsi="Consolas" w:cs="Times New Roman"/>
+          <w:color w:val="CCCCCC"/>
+          <w:sz w:val="21"/>
+          <w:szCs w:val="21"/>
+        </w:rPr>
+        <w:t>.</w:t>
+      </w:r>
+      <w:r>
+        <w:rPr>
+          <w:rFonts w:ascii="Consolas" w:eastAsia="Times New Roman" w:hAnsi="Consolas" w:cs="Times New Roman"/>
+          <w:color w:val="DCDCAA"/>
+          <w:sz w:val="21"/>
+          <w:szCs w:val="21"/>
+        </w:rPr>
+        <w:t>getElementById</w:t>
+      </w:r>
+      <w:r>
+        <w:rPr>
+          <w:rFonts w:ascii="Consolas" w:eastAsia="Times New Roman" w:hAnsi="Consolas" w:cs="Times New Roman"/>
+          <w:color w:val="CCCCCC"/>
+          <w:sz w:val="21"/>
+          <w:szCs w:val="21"/>
+        </w:rPr>
+        <w:t>(</w:t>
+      </w:r>
+      <w:r>
+        <w:rPr>
+          <w:rFonts w:ascii="Consolas" w:eastAsia="Times New Roman" w:hAnsi="Consolas" w:cs="Times New Roman"/>
+          <w:color w:val="CE9178"/>
+          <w:sz w:val="21"/>
+          <w:szCs w:val="21"/>
+        </w:rPr>
+        <w:t>"miCadena"</w:t>
+      </w:r>
+      <w:r>
+        <w:rPr>
+          <w:rFonts w:ascii="Consolas" w:eastAsia="Times New Roman" w:hAnsi="Consolas" w:cs="Times New Roman"/>
+          <w:color w:val="CCCCCC"/>
+          <w:sz w:val="21"/>
+          <w:szCs w:val="21"/>
+        </w:rPr>
+        <w:t>);</w:t>
+      </w:r>
+    </w:p>
+    <w:p>
+      <w:pPr>
+        <w:shd w:val="clear" w:color="auto" w:fill="1F1F1F"/>
+        <w:spacing w:after="0" w:line="285" w:lineRule="atLeast"/>
+        <w:rPr>
+          <w:rFonts w:ascii="Consolas" w:eastAsia="Times New Roman" w:hAnsi="Consolas" w:cs="Times New Roman"/>
+          <w:color w:val="CCCCCC"/>
+          <w:sz w:val="21"/>
+          <w:szCs w:val="21"/>
+        </w:rPr>
+      </w:pPr>
+      <w:r>
+        <w:rPr>
+          <w:rFonts w:ascii="Consolas" w:eastAsia="Times New Roman" w:hAnsi="Consolas" w:cs="Times New Roman"/>
+          <w:color w:val="9CDCFE"/>
+          <w:sz w:val="21"/>
+          <w:szCs w:val="21"/>
+        </w:rPr>
+        <w:t>elemento3</w:t>
+      </w:r>
+      <w:r>
+        <w:rPr>
+          <w:rFonts w:ascii="Consolas" w:eastAsia="Times New Roman" w:hAnsi="Consolas" w:cs="Times New Roman"/>
+          <w:color w:val="CCCCCC"/>
+          <w:sz w:val="21"/>
+          <w:szCs w:val="21"/>
+        </w:rPr>
+        <w:t>.</w:t>
+      </w:r>
+      <w:r>
+        <w:rPr>
+          <w:rFonts w:ascii="Consolas" w:eastAsia="Times New Roman" w:hAnsi="Consolas" w:cs="Times New Roman"/>
+          <w:color w:val="9CDCFE"/>
+          <w:sz w:val="21"/>
+          <w:szCs w:val="21"/>
+        </w:rPr>
+        <w:t>textContent</w:t>
+      </w:r>
+      <w:r>
+        <w:rPr>
+          <w:rFonts w:ascii="Consolas" w:eastAsia="Times New Roman" w:hAnsi="Consolas" w:cs="Times New Roman"/>
+          <w:color w:val="CCCCCC"/>
+          <w:sz w:val="21"/>
+          <w:szCs w:val="21"/>
+        </w:rPr>
+        <w:t xml:space="preserve"> </w:t>
+      </w:r>
+      <w:r>
+        <w:rPr>
+          <w:rFonts w:ascii="Consolas" w:eastAsia="Times New Roman" w:hAnsi="Consolas" w:cs="Times New Roman"/>
+          <w:color w:val="D4D4D4"/>
+          <w:sz w:val="21"/>
+          <w:szCs w:val="21"/>
+        </w:rPr>
+        <w:t>=</w:t>
+      </w:r>
+      <w:r>
+        <w:rPr>
+          <w:rFonts w:ascii="Consolas" w:eastAsia="Times New Roman" w:hAnsi="Consolas" w:cs="Times New Roman"/>
+          <w:color w:val="CCCCCC"/>
+          <w:sz w:val="21"/>
+          <w:szCs w:val="21"/>
+        </w:rPr>
+        <w:t xml:space="preserve"> </w:t>
+      </w:r>
+      <w:r>
+        <w:rPr>
+          <w:rFonts w:ascii="Consolas" w:eastAsia="Times New Roman" w:hAnsi="Consolas" w:cs="Times New Roman"/>
+          <w:color w:val="9CDCFE"/>
+          <w:sz w:val="21"/>
+          <w:szCs w:val="21"/>
+        </w:rPr>
+        <w:t>cadena</w:t>
+      </w:r>
+      <w:r>
+        <w:rPr>
+          <w:rFonts w:ascii="Consolas" w:eastAsia="Times New Roman" w:hAnsi="Consolas" w:cs="Times New Roman"/>
+          <w:color w:val="CCCCCC"/>
+          <w:sz w:val="21"/>
+          <w:szCs w:val="21"/>
+        </w:rPr>
+        <w:t>;</w:t>
+      </w:r>
+    </w:p>
+    <w:p>
+      <w:pPr>
+        <w:shd w:val="clear" w:color="auto" w:fill="1F1F1F"/>
+        <w:spacing w:after="0" w:line="285" w:lineRule="atLeast"/>
+        <w:rPr>
+          <w:rFonts w:ascii="Consolas" w:eastAsia="Times New Roman" w:hAnsi="Consolas" w:cs="Times New Roman"/>
+          <w:color w:val="CCCCCC"/>
+          <w:sz w:val="21"/>
+          <w:szCs w:val="21"/>
+        </w:rPr>
+      </w:pPr>
+    </w:p>
+    <w:p>
+      <w:pPr>
+        <w:shd w:val="clear" w:color="auto" w:fill="1F1F1F"/>
+        <w:spacing w:after="0" w:line="285" w:lineRule="atLeast"/>
+        <w:rPr>
+          <w:rFonts w:ascii="Consolas" w:eastAsia="Times New Roman" w:hAnsi="Consolas" w:cs="Times New Roman"/>
+          <w:color w:val="CCCCCC"/>
+          <w:sz w:val="21"/>
+          <w:szCs w:val="21"/>
+        </w:rPr>
+      </w:pPr>
+      <w:r>
+        <w:rPr>
+          <w:rFonts w:ascii="Consolas" w:eastAsia="Times New Roman" w:hAnsi="Consolas" w:cs="Times New Roman"/>
+          <w:color w:val="569CD6"/>
+          <w:sz w:val="21"/>
+          <w:szCs w:val="21"/>
+        </w:rPr>
+        <w:t>var</w:t>
+      </w:r>
+      <w:r>
+        <w:rPr>
+          <w:rFonts w:ascii="Consolas" w:eastAsia="Times New Roman" w:hAnsi="Consolas" w:cs="Times New Roman"/>
+          <w:color w:val="CCCCCC"/>
+          <w:sz w:val="21"/>
+          <w:szCs w:val="21"/>
+        </w:rPr>
+        <w:t xml:space="preserve"> </w:t>
+      </w:r>
+      <w:r>
+        <w:rPr>
+          <w:rFonts w:ascii="Consolas" w:eastAsia="Times New Roman" w:hAnsi="Consolas" w:cs="Times New Roman"/>
+          <w:color w:val="9CDCFE"/>
+          <w:sz w:val="21"/>
+          <w:szCs w:val="21"/>
+        </w:rPr>
+        <w:t>elemento4</w:t>
+      </w:r>
+      <w:r>
+        <w:rPr>
+          <w:rFonts w:ascii="Consolas" w:eastAsia="Times New Roman" w:hAnsi="Consolas" w:cs="Times New Roman"/>
+          <w:color w:val="CCCCCC"/>
+          <w:sz w:val="21"/>
+          <w:szCs w:val="21"/>
+        </w:rPr>
+        <w:t xml:space="preserve"> </w:t>
+      </w:r>
+      <w:r>
+        <w:rPr>
+          <w:rFonts w:ascii="Consolas" w:eastAsia="Times New Roman" w:hAnsi="Consolas" w:cs="Times New Roman"/>
+          <w:color w:val="D4D4D4"/>
+          <w:sz w:val="21"/>
+          <w:szCs w:val="21"/>
+        </w:rPr>
+        <w:t>=</w:t>
+      </w:r>
+      <w:r>
+        <w:rPr>
+          <w:rFonts w:ascii="Consolas" w:eastAsia="Times New Roman" w:hAnsi="Consolas" w:cs="Times New Roman"/>
+          <w:color w:val="CCCCCC"/>
+          <w:sz w:val="21"/>
+          <w:szCs w:val="21"/>
+        </w:rPr>
+        <w:t xml:space="preserve"> </w:t>
+      </w:r>
+      <w:r>
+        <w:rPr>
+          <w:rFonts w:ascii="Consolas" w:eastAsia="Times New Roman" w:hAnsi="Consolas" w:cs="Times New Roman"/>
+          <w:color w:val="9CDCFE"/>
+          <w:sz w:val="21"/>
+          <w:szCs w:val="21"/>
+        </w:rPr>
+        <w:t>document</w:t>
+      </w:r>
+      <w:r>
+        <w:rPr>
+          <w:rFonts w:ascii="Consolas" w:eastAsia="Times New Roman" w:hAnsi="Consolas" w:cs="Times New Roman"/>
+          <w:color w:val="CCCCCC"/>
+          <w:sz w:val="21"/>
+          <w:szCs w:val="21"/>
+        </w:rPr>
+        <w:t>.</w:t>
+      </w:r>
+      <w:r>
+        <w:rPr>
+          <w:rFonts w:ascii="Consolas" w:eastAsia="Times New Roman" w:hAnsi="Consolas" w:cs="Times New Roman"/>
+          <w:color w:val="DCDCAA"/>
+          <w:sz w:val="21"/>
+          <w:szCs w:val="21"/>
+        </w:rPr>
+        <w:t>getElementById</w:t>
+      </w:r>
+      <w:r>
+        <w:rPr>
+          <w:rFonts w:ascii="Consolas" w:eastAsia="Times New Roman" w:hAnsi="Consolas" w:cs="Times New Roman"/>
+          <w:color w:val="CCCCCC"/>
+          <w:sz w:val="21"/>
+          <w:szCs w:val="21"/>
+        </w:rPr>
+        <w:t>(</w:t>
+      </w:r>
+      <w:r>
+        <w:rPr>
+          <w:rFonts w:ascii="Consolas" w:eastAsia="Times New Roman" w:hAnsi="Consolas" w:cs="Times New Roman"/>
+          <w:color w:val="CE9178"/>
+          <w:sz w:val="21"/>
+          <w:szCs w:val="21"/>
+        </w:rPr>
+        <w:t>"miBanderaT"</w:t>
+      </w:r>
+      <w:r>
+        <w:rPr>
+          <w:rFonts w:ascii="Consolas" w:eastAsia="Times New Roman" w:hAnsi="Consolas" w:cs="Times New Roman"/>
+          <w:color w:val="CCCCCC"/>
+          <w:sz w:val="21"/>
+          <w:szCs w:val="21"/>
+        </w:rPr>
+        <w:t>);</w:t>
+      </w:r>
+    </w:p>
+    <w:p>
+      <w:pPr>
+        <w:shd w:val="clear" w:color="auto" w:fill="1F1F1F"/>
+        <w:spacing w:after="0" w:line="285" w:lineRule="atLeast"/>
+        <w:rPr>
+          <w:rFonts w:ascii="Consolas" w:eastAsia="Times New Roman" w:hAnsi="Consolas" w:cs="Times New Roman"/>
+          <w:color w:val="CCCCCC"/>
+          <w:sz w:val="21"/>
+          <w:szCs w:val="21"/>
+        </w:rPr>
+      </w:pPr>
+      <w:r>
+        <w:rPr>
+          <w:rFonts w:ascii="Consolas" w:eastAsia="Times New Roman" w:hAnsi="Consolas" w:cs="Times New Roman"/>
+          <w:color w:val="9CDCFE"/>
+          <w:sz w:val="21"/>
+          <w:szCs w:val="21"/>
+        </w:rPr>
+        <w:t>elemento4</w:t>
+      </w:r>
+      <w:r>
+        <w:rPr>
+          <w:rFonts w:ascii="Consolas" w:eastAsia="Times New Roman" w:hAnsi="Consolas" w:cs="Times New Roman"/>
+          <w:color w:val="CCCCCC"/>
+          <w:sz w:val="21"/>
+          <w:szCs w:val="21"/>
+        </w:rPr>
+        <w:t>.</w:t>
+      </w:r>
+      <w:r>
+        <w:rPr>
+          <w:rFonts w:ascii="Consolas" w:eastAsia="Times New Roman" w:hAnsi="Consolas" w:cs="Times New Roman"/>
+          <w:color w:val="9CDCFE"/>
+          <w:sz w:val="21"/>
+          <w:szCs w:val="21"/>
+        </w:rPr>
+        <w:t>textContent</w:t>
+      </w:r>
+      <w:r>
+        <w:rPr>
+          <w:rFonts w:ascii="Consolas" w:eastAsia="Times New Roman" w:hAnsi="Consolas" w:cs="Times New Roman"/>
+          <w:color w:val="CCCCCC"/>
+          <w:sz w:val="21"/>
+          <w:szCs w:val="21"/>
+        </w:rPr>
+        <w:t xml:space="preserve"> </w:t>
+      </w:r>
+      <w:r>
+        <w:rPr>
+          <w:rFonts w:ascii="Consolas" w:eastAsia="Times New Roman" w:hAnsi="Consolas" w:cs="Times New Roman"/>
+          <w:color w:val="D4D4D4"/>
+          <w:sz w:val="21"/>
+          <w:szCs w:val="21"/>
+        </w:rPr>
+        <w:t>=</w:t>
+      </w:r>
+      <w:r>
+        <w:rPr>
+          <w:rFonts w:ascii="Consolas" w:eastAsia="Times New Roman" w:hAnsi="Consolas" w:cs="Times New Roman"/>
+          <w:color w:val="CCCCCC"/>
+          <w:sz w:val="21"/>
+          <w:szCs w:val="21"/>
+        </w:rPr>
+        <w:t xml:space="preserve"> </w:t>
+      </w:r>
+      <w:r>
+        <w:rPr>
+          <w:rFonts w:ascii="Consolas" w:eastAsia="Times New Roman" w:hAnsi="Consolas" w:cs="Times New Roman"/>
+          <w:color w:val="9CDCFE"/>
+          <w:sz w:val="21"/>
+          <w:szCs w:val="21"/>
+        </w:rPr>
+        <w:t>banderaT</w:t>
+      </w:r>
+      <w:r>
+        <w:rPr>
+          <w:rFonts w:ascii="Consolas" w:eastAsia="Times New Roman" w:hAnsi="Consolas" w:cs="Times New Roman"/>
+          <w:color w:val="CCCCCC"/>
+          <w:sz w:val="21"/>
+          <w:szCs w:val="21"/>
+        </w:rPr>
+        <w:t>;</w:t>
+      </w:r>
+    </w:p>
+    <w:p>
+      <w:pPr>
+        <w:shd w:val="clear" w:color="auto" w:fill="1F1F1F"/>
+        <w:spacing w:after="0" w:line="285" w:lineRule="atLeast"/>
+        <w:rPr>
+          <w:rFonts w:ascii="Consolas" w:eastAsia="Times New Roman" w:hAnsi="Consolas" w:cs="Times New Roman"/>
+          <w:color w:val="CCCCCC"/>
+          <w:sz w:val="21"/>
+          <w:szCs w:val="21"/>
+        </w:rPr>
+      </w:pPr>
+    </w:p>
+    <w:p>
+      <w:pPr>
+        <w:shd w:val="clear" w:color="auto" w:fill="1F1F1F"/>
+        <w:spacing w:after="0" w:line="285" w:lineRule="atLeast"/>
+        <w:rPr>
+          <w:rFonts w:ascii="Consolas" w:eastAsia="Times New Roman" w:hAnsi="Consolas" w:cs="Times New Roman"/>
+          <w:color w:val="CCCCCC"/>
+          <w:sz w:val="21"/>
+          <w:szCs w:val="21"/>
+        </w:rPr>
+      </w:pPr>
+      <w:r>
+        <w:rPr>
+          <w:rFonts w:ascii="Consolas" w:eastAsia="Times New Roman" w:hAnsi="Consolas" w:cs="Times New Roman"/>
+          <w:color w:val="569CD6"/>
+          <w:sz w:val="21"/>
+          <w:szCs w:val="21"/>
+        </w:rPr>
+        <w:t>var</w:t>
+      </w:r>
+      <w:r>
+        <w:rPr>
+          <w:rFonts w:ascii="Consolas" w:eastAsia="Times New Roman" w:hAnsi="Consolas" w:cs="Times New Roman"/>
+          <w:color w:val="CCCCCC"/>
+          <w:sz w:val="21"/>
+          <w:szCs w:val="21"/>
+        </w:rPr>
+        <w:t xml:space="preserve"> </w:t>
+      </w:r>
+      <w:r>
+        <w:rPr>
+          <w:rFonts w:ascii="Consolas" w:eastAsia="Times New Roman" w:hAnsi="Consolas" w:cs="Times New Roman"/>
+          <w:color w:val="9CDCFE"/>
+          <w:sz w:val="21"/>
+          <w:szCs w:val="21"/>
+        </w:rPr>
+        <w:t>elemento5</w:t>
+      </w:r>
+      <w:r>
+        <w:rPr>
+          <w:rFonts w:ascii="Consolas" w:eastAsia="Times New Roman" w:hAnsi="Consolas" w:cs="Times New Roman"/>
+          <w:color w:val="CCCCCC"/>
+          <w:sz w:val="21"/>
+          <w:szCs w:val="21"/>
+        </w:rPr>
+        <w:t xml:space="preserve"> </w:t>
+      </w:r>
+      <w:r>
+        <w:rPr>
+          <w:rFonts w:ascii="Consolas" w:eastAsia="Times New Roman" w:hAnsi="Consolas" w:cs="Times New Roman"/>
+          <w:color w:val="D4D4D4"/>
+          <w:sz w:val="21"/>
+          <w:szCs w:val="21"/>
+        </w:rPr>
+        <w:t>=</w:t>
+      </w:r>
+      <w:r>
+        <w:rPr>
+          <w:rFonts w:ascii="Consolas" w:eastAsia="Times New Roman" w:hAnsi="Consolas" w:cs="Times New Roman"/>
+          <w:color w:val="CCCCCC"/>
+          <w:sz w:val="21"/>
+          <w:szCs w:val="21"/>
+        </w:rPr>
+        <w:t xml:space="preserve"> </w:t>
+      </w:r>
+      <w:r>
+        <w:rPr>
+          <w:rFonts w:ascii="Consolas" w:eastAsia="Times New Roman" w:hAnsi="Consolas" w:cs="Times New Roman"/>
+          <w:color w:val="9CDCFE"/>
+          <w:sz w:val="21"/>
+          <w:szCs w:val="21"/>
+        </w:rPr>
+        <w:t>document</w:t>
+      </w:r>
+      <w:r>
+        <w:rPr>
+          <w:rFonts w:ascii="Consolas" w:eastAsia="Times New Roman" w:hAnsi="Consolas" w:cs="Times New Roman"/>
+          <w:color w:val="CCCCCC"/>
+          <w:sz w:val="21"/>
+          <w:szCs w:val="21"/>
+        </w:rPr>
+        <w:t>.</w:t>
+      </w:r>
+      <w:r>
+        <w:rPr>
+          <w:rFonts w:ascii="Consolas" w:eastAsia="Times New Roman" w:hAnsi="Consolas" w:cs="Times New Roman"/>
+          <w:color w:val="DCDCAA"/>
+          <w:sz w:val="21"/>
+          <w:szCs w:val="21"/>
+        </w:rPr>
+        <w:t>getElementById</w:t>
+      </w:r>
+      <w:r>
+        <w:rPr>
+          <w:rFonts w:ascii="Consolas" w:eastAsia="Times New Roman" w:hAnsi="Consolas" w:cs="Times New Roman"/>
+          <w:color w:val="CCCCCC"/>
+          <w:sz w:val="21"/>
+          <w:szCs w:val="21"/>
+        </w:rPr>
+        <w:t>(</w:t>
+      </w:r>
+      <w:r>
+        <w:rPr>
+          <w:rFonts w:ascii="Consolas" w:eastAsia="Times New Roman" w:hAnsi="Consolas" w:cs="Times New Roman"/>
+          <w:color w:val="CE9178"/>
+          <w:sz w:val="21"/>
+          <w:szCs w:val="21"/>
+        </w:rPr>
+        <w:t>"miBanderaF"</w:t>
+      </w:r>
+      <w:r>
+        <w:rPr>
+          <w:rFonts w:ascii="Consolas" w:eastAsia="Times New Roman" w:hAnsi="Consolas" w:cs="Times New Roman"/>
+          <w:color w:val="CCCCCC"/>
+          <w:sz w:val="21"/>
+          <w:szCs w:val="21"/>
+        </w:rPr>
+        <w:t>);</w:t>
+      </w:r>
+    </w:p>
+    <w:p>
+      <w:pPr>
+        <w:shd w:val="clear" w:color="auto" w:fill="1F1F1F"/>
+        <w:spacing w:after="0" w:line="285" w:lineRule="atLeast"/>
+        <w:rPr>
+          <w:rFonts w:ascii="Consolas" w:eastAsia="Times New Roman" w:hAnsi="Consolas" w:cs="Times New Roman"/>
+          <w:color w:val="CCCCCC"/>
+          <w:sz w:val="21"/>
+          <w:szCs w:val="21"/>
+        </w:rPr>
+      </w:pPr>
+      <w:r>
+        <w:rPr>
+          <w:rFonts w:ascii="Consolas" w:eastAsia="Times New Roman" w:hAnsi="Consolas" w:cs="Times New Roman"/>
+          <w:color w:val="9CDCFE"/>
+          <w:sz w:val="21"/>
+          <w:szCs w:val="21"/>
+        </w:rPr>
+        <w:t>elemento5</w:t>
+      </w:r>
+      <w:r>
+        <w:rPr>
+          <w:rFonts w:ascii="Consolas" w:eastAsia="Times New Roman" w:hAnsi="Consolas" w:cs="Times New Roman"/>
+          <w:color w:val="CCCCCC"/>
+          <w:sz w:val="21"/>
+          <w:szCs w:val="21"/>
+        </w:rPr>
+        <w:t>.</w:t>
+      </w:r>
+      <w:r>
+        <w:rPr>
+          <w:rFonts w:ascii="Consolas" w:eastAsia="Times New Roman" w:hAnsi="Consolas" w:cs="Times New Roman"/>
+          <w:color w:val="9CDCFE"/>
+          <w:sz w:val="21"/>
+          <w:szCs w:val="21"/>
+        </w:rPr>
+        <w:t>textContent</w:t>
+      </w:r>
+      <w:r>
+        <w:rPr>
+          <w:rFonts w:ascii="Consolas" w:eastAsia="Times New Roman" w:hAnsi="Consolas" w:cs="Times New Roman"/>
+          <w:color w:val="CCCCCC"/>
+          <w:sz w:val="21"/>
+          <w:szCs w:val="21"/>
+        </w:rPr>
+        <w:t xml:space="preserve"> </w:t>
+      </w:r>
+      <w:r>
+        <w:rPr>
+          <w:rFonts w:ascii="Consolas" w:eastAsia="Times New Roman" w:hAnsi="Consolas" w:cs="Times New Roman"/>
+          <w:color w:val="D4D4D4"/>
+          <w:sz w:val="21"/>
+          <w:szCs w:val="21"/>
+        </w:rPr>
+        <w:t>=</w:t>
+      </w:r>
+      <w:r>
+        <w:rPr>
+          <w:rFonts w:ascii="Consolas" w:eastAsia="Times New Roman" w:hAnsi="Consolas" w:cs="Times New Roman"/>
+          <w:color w:val="CCCCCC"/>
+          <w:sz w:val="21"/>
+          <w:szCs w:val="21"/>
+        </w:rPr>
+        <w:t xml:space="preserve"> </w:t>
+      </w:r>
+      <w:r>
+        <w:rPr>
+          <w:rFonts w:ascii="Consolas" w:eastAsia="Times New Roman" w:hAnsi="Consolas" w:cs="Times New Roman"/>
+          <w:color w:val="9CDCFE"/>
+          <w:sz w:val="21"/>
+          <w:szCs w:val="21"/>
+        </w:rPr>
+        <w:t>banderaF</w:t>
+      </w:r>
+      <w:r>
+        <w:rPr>
+          <w:rFonts w:ascii="Consolas" w:eastAsia="Times New Roman" w:hAnsi="Consolas" w:cs="Times New Roman"/>
+          <w:color w:val="CCCCCC"/>
+          <w:sz w:val="21"/>
+          <w:szCs w:val="21"/>
+        </w:rPr>
+        <w:t>;</w:t>
+      </w:r>
+    </w:p>
+    <w:p>
+      <w:pPr>
+        <w:shd w:val="clear" w:color="auto" w:fill="1F1F1F"/>
+        <w:spacing w:after="0" w:line="285" w:lineRule="atLeast"/>
+        <w:rPr>
+          <w:rFonts w:ascii="Consolas" w:eastAsia="Times New Roman" w:hAnsi="Consolas" w:cs="Times New Roman"/>
+          <w:color w:val="CCCCCC"/>
+          <w:sz w:val="21"/>
+          <w:szCs w:val="21"/>
+        </w:rPr>
+      </w:pPr>
+    </w:p>
+    <w:p>
+      <w:pPr>
+        <w:shd w:val="clear" w:color="auto" w:fill="1F1F1F"/>
+        <w:spacing w:after="0" w:line="285" w:lineRule="atLeast"/>
+        <w:rPr>
+          <w:rFonts w:ascii="Consolas" w:eastAsia="Times New Roman" w:hAnsi="Consolas" w:cs="Times New Roman"/>
+          <w:color w:val="CCCCCC"/>
+          <w:sz w:val="21"/>
+          <w:szCs w:val="21"/>
+        </w:rPr>
+      </w:pPr>
+      <w:r>
+        <w:rPr>
+          <w:rFonts w:ascii="Consolas" w:eastAsia="Times New Roman" w:hAnsi="Consolas" w:cs="Times New Roman"/>
+          <w:color w:val="6A9955"/>
+          <w:sz w:val="21"/>
+          <w:szCs w:val="21"/>
+        </w:rPr>
+        <w:t>//Trabajando con arreglos</w:t>
+      </w:r>
+    </w:p>
+    <w:p>
+      <w:pPr>
+        <w:shd w:val="clear" w:color="auto" w:fill="1F1F1F"/>
+        <w:spacing w:after="0" w:line="285" w:lineRule="atLeast"/>
+        <w:rPr>
+          <w:rFonts w:ascii="Consolas" w:eastAsia="Times New Roman" w:hAnsi="Consolas" w:cs="Times New Roman"/>
+          <w:color w:val="CCCCCC"/>
+          <w:sz w:val="21"/>
+          <w:szCs w:val="21"/>
+        </w:rPr>
+      </w:pPr>
+      <w:r>
+        <w:rPr>
+          <w:rFonts w:ascii="Consolas" w:eastAsia="Times New Roman" w:hAnsi="Consolas" w:cs="Times New Roman"/>
+          <w:color w:val="6A9955"/>
+          <w:sz w:val="21"/>
+          <w:szCs w:val="21"/>
+        </w:rPr>
+        <w:t>//Arreglo con datos constantes</w:t>
+      </w:r>
+    </w:p>
+    <w:p>
+      <w:pPr>
+        <w:shd w:val="clear" w:color="auto" w:fill="1F1F1F"/>
+        <w:spacing w:after="0" w:line="285" w:lineRule="atLeast"/>
+        <w:rPr>
+          <w:rFonts w:ascii="Consolas" w:eastAsia="Times New Roman" w:hAnsi="Consolas" w:cs="Times New Roman"/>
+          <w:color w:val="CCCCCC"/>
+          <w:sz w:val="21"/>
+          <w:szCs w:val="21"/>
+        </w:rPr>
+      </w:pPr>
+      <w:r>
+        <w:rPr>
+          <w:rFonts w:ascii="Consolas" w:eastAsia="Times New Roman" w:hAnsi="Consolas" w:cs="Times New Roman"/>
+          <w:color w:val="569CD6"/>
+          <w:sz w:val="21"/>
+          <w:szCs w:val="21"/>
+        </w:rPr>
+        <w:t>var</w:t>
+      </w:r>
+      <w:r>
+        <w:rPr>
+          <w:rFonts w:ascii="Consolas" w:eastAsia="Times New Roman" w:hAnsi="Consolas" w:cs="Times New Roman"/>
+          <w:color w:val="CCCCCC"/>
+          <w:sz w:val="21"/>
+          <w:szCs w:val="21"/>
+        </w:rPr>
+        <w:t xml:space="preserve"> </w:t>
+      </w:r>
+      <w:r>
+        <w:rPr>
+          <w:rFonts w:ascii="Consolas" w:eastAsia="Times New Roman" w:hAnsi="Consolas" w:cs="Times New Roman"/>
+          <w:color w:val="9CDCFE"/>
+          <w:sz w:val="21"/>
+          <w:szCs w:val="21"/>
+        </w:rPr>
+        <w:t>arregloTipo1</w:t>
+      </w:r>
+      <w:r>
+        <w:rPr>
+          <w:rFonts w:ascii="Consolas" w:eastAsia="Times New Roman" w:hAnsi="Consolas" w:cs="Times New Roman"/>
+          <w:color w:val="CCCCCC"/>
+          <w:sz w:val="21"/>
+          <w:szCs w:val="21"/>
+        </w:rPr>
+        <w:t xml:space="preserve"> </w:t>
+      </w:r>
+      <w:r>
+        <w:rPr>
+          <w:rFonts w:ascii="Consolas" w:eastAsia="Times New Roman" w:hAnsi="Consolas" w:cs="Times New Roman"/>
+          <w:color w:val="D4D4D4"/>
+          <w:sz w:val="21"/>
+          <w:szCs w:val="21"/>
+        </w:rPr>
+        <w:t>=</w:t>
+      </w:r>
+      <w:r>
+        <w:rPr>
+          <w:rFonts w:ascii="Consolas" w:eastAsia="Times New Roman" w:hAnsi="Consolas" w:cs="Times New Roman"/>
+          <w:color w:val="CCCCCC"/>
+          <w:sz w:val="21"/>
+          <w:szCs w:val="21"/>
+        </w:rPr>
+        <w:t xml:space="preserve"> [</w:t>
+      </w:r>
+      <w:r>
+        <w:rPr>
+          <w:rFonts w:ascii="Consolas" w:eastAsia="Times New Roman" w:hAnsi="Consolas" w:cs="Times New Roman"/>
+          <w:color w:val="B5CEA8"/>
+          <w:sz w:val="21"/>
+          <w:szCs w:val="21"/>
+        </w:rPr>
+        <w:t>20</w:t>
+      </w:r>
+      <w:r>
+        <w:rPr>
+          <w:rFonts w:ascii="Consolas" w:eastAsia="Times New Roman" w:hAnsi="Consolas" w:cs="Times New Roman"/>
+          <w:color w:val="CCCCCC"/>
+          <w:sz w:val="21"/>
+          <w:szCs w:val="21"/>
+        </w:rPr>
+        <w:t>,</w:t>
+      </w:r>
+      <w:r>
+        <w:rPr>
+          <w:rFonts w:ascii="Consolas" w:eastAsia="Times New Roman" w:hAnsi="Consolas" w:cs="Times New Roman"/>
+          <w:color w:val="B5CEA8"/>
+          <w:sz w:val="21"/>
+          <w:szCs w:val="21"/>
+        </w:rPr>
+        <w:t>90</w:t>
+      </w:r>
+      <w:r>
+        <w:rPr>
+          <w:rFonts w:ascii="Consolas" w:eastAsia="Times New Roman" w:hAnsi="Consolas" w:cs="Times New Roman"/>
+          <w:color w:val="CCCCCC"/>
+          <w:sz w:val="21"/>
+          <w:szCs w:val="21"/>
+        </w:rPr>
+        <w:t>,</w:t>
+      </w:r>
+      <w:r>
+        <w:rPr>
+          <w:rFonts w:ascii="Consolas" w:eastAsia="Times New Roman" w:hAnsi="Consolas" w:cs="Times New Roman"/>
+          <w:color w:val="B5CEA8"/>
+          <w:sz w:val="21"/>
+          <w:szCs w:val="21"/>
+        </w:rPr>
+        <w:t>10</w:t>
+      </w:r>
+      <w:r>
+        <w:rPr>
+          <w:rFonts w:ascii="Consolas" w:eastAsia="Times New Roman" w:hAnsi="Consolas" w:cs="Times New Roman"/>
+          <w:color w:val="CCCCCC"/>
+          <w:sz w:val="21"/>
+          <w:szCs w:val="21"/>
+        </w:rPr>
+        <w:t>,</w:t>
+      </w:r>
+      <w:r>
+        <w:rPr>
+          <w:rFonts w:ascii="Consolas" w:eastAsia="Times New Roman" w:hAnsi="Consolas" w:cs="Times New Roman"/>
+          <w:color w:val="B5CEA8"/>
+          <w:sz w:val="21"/>
+          <w:szCs w:val="21"/>
+        </w:rPr>
+        <w:t>7</w:t>
+      </w:r>
+      <w:r>
+        <w:rPr>
+          <w:rFonts w:ascii="Consolas" w:eastAsia="Times New Roman" w:hAnsi="Consolas" w:cs="Times New Roman"/>
+          <w:color w:val="CCCCCC"/>
+          <w:sz w:val="21"/>
+          <w:szCs w:val="21"/>
+        </w:rPr>
+        <w:t>,</w:t>
+      </w:r>
+      <w:r>
+        <w:rPr>
+          <w:rFonts w:ascii="Consolas" w:eastAsia="Times New Roman" w:hAnsi="Consolas" w:cs="Times New Roman"/>
+          <w:color w:val="B5CEA8"/>
+          <w:sz w:val="21"/>
+          <w:szCs w:val="21"/>
+        </w:rPr>
+        <w:t>8</w:t>
+      </w:r>
+      <w:r>
+        <w:rPr>
+          <w:rFonts w:ascii="Consolas" w:eastAsia="Times New Roman" w:hAnsi="Consolas" w:cs="Times New Roman"/>
+          <w:color w:val="CCCCCC"/>
+          <w:sz w:val="21"/>
+          <w:szCs w:val="21"/>
+        </w:rPr>
+        <w:t>,</w:t>
+      </w:r>
+      <w:r>
+        <w:rPr>
+          <w:rFonts w:ascii="Consolas" w:eastAsia="Times New Roman" w:hAnsi="Consolas" w:cs="Times New Roman"/>
+          <w:color w:val="B5CEA8"/>
+          <w:sz w:val="21"/>
+          <w:szCs w:val="21"/>
+        </w:rPr>
+        <w:t>12</w:t>
+      </w:r>
+      <w:r>
+        <w:rPr>
+          <w:rFonts w:ascii="Consolas" w:eastAsia="Times New Roman" w:hAnsi="Consolas" w:cs="Times New Roman"/>
+          <w:color w:val="CCCCCC"/>
+          <w:sz w:val="21"/>
+          <w:szCs w:val="21"/>
+        </w:rPr>
+        <w:t>];</w:t>
+      </w:r>
+    </w:p>
+    <w:p>
+      <w:pPr>
+        <w:shd w:val="clear" w:color="auto" w:fill="1F1F1F"/>
+        <w:spacing w:after="0" w:line="285" w:lineRule="atLeast"/>
+        <w:rPr>
+          <w:rFonts w:ascii="Consolas" w:eastAsia="Times New Roman" w:hAnsi="Consolas" w:cs="Times New Roman"/>
+          <w:color w:val="CCCCCC"/>
+          <w:sz w:val="21"/>
+          <w:szCs w:val="21"/>
+        </w:rPr>
+      </w:pPr>
+      <w:r>
+        <w:rPr>
+          <w:rFonts w:ascii="Consolas" w:eastAsia="Times New Roman" w:hAnsi="Consolas" w:cs="Times New Roman"/>
+          <w:color w:val="6A9955"/>
+          <w:sz w:val="21"/>
+          <w:szCs w:val="21"/>
+        </w:rPr>
+        <w:lastRenderedPageBreak/>
+        <w:t>//Arreglo con datos variados</w:t>
+      </w:r>
+    </w:p>
+    <w:p>
+      <w:pPr>
+        <w:shd w:val="clear" w:color="auto" w:fill="1F1F1F"/>
+        <w:spacing w:after="0" w:line="285" w:lineRule="atLeast"/>
+        <w:rPr>
+          <w:rFonts w:ascii="Consolas" w:eastAsia="Times New Roman" w:hAnsi="Consolas" w:cs="Times New Roman"/>
+          <w:color w:val="CCCCCC"/>
+          <w:sz w:val="21"/>
+          <w:szCs w:val="21"/>
+        </w:rPr>
+      </w:pPr>
+      <w:r>
+        <w:rPr>
+          <w:rFonts w:ascii="Consolas" w:eastAsia="Times New Roman" w:hAnsi="Consolas" w:cs="Times New Roman"/>
+          <w:color w:val="569CD6"/>
+          <w:sz w:val="21"/>
+          <w:szCs w:val="21"/>
+        </w:rPr>
+        <w:t>var</w:t>
+      </w:r>
+      <w:r>
+        <w:rPr>
+          <w:rFonts w:ascii="Consolas" w:eastAsia="Times New Roman" w:hAnsi="Consolas" w:cs="Times New Roman"/>
+          <w:color w:val="CCCCCC"/>
+          <w:sz w:val="21"/>
+          <w:szCs w:val="21"/>
+        </w:rPr>
+        <w:t xml:space="preserve"> </w:t>
+      </w:r>
+      <w:r>
+        <w:rPr>
+          <w:rFonts w:ascii="Consolas" w:eastAsia="Times New Roman" w:hAnsi="Consolas" w:cs="Times New Roman"/>
+          <w:color w:val="9CDCFE"/>
+          <w:sz w:val="21"/>
+          <w:szCs w:val="21"/>
+        </w:rPr>
+        <w:t>arregloTipo2</w:t>
+      </w:r>
+      <w:r>
+        <w:rPr>
+          <w:rFonts w:ascii="Consolas" w:eastAsia="Times New Roman" w:hAnsi="Consolas" w:cs="Times New Roman"/>
+          <w:color w:val="CCCCCC"/>
+          <w:sz w:val="21"/>
+          <w:szCs w:val="21"/>
+        </w:rPr>
+        <w:t xml:space="preserve"> </w:t>
+      </w:r>
+      <w:r>
+        <w:rPr>
+          <w:rFonts w:ascii="Consolas" w:eastAsia="Times New Roman" w:hAnsi="Consolas" w:cs="Times New Roman"/>
+          <w:color w:val="D4D4D4"/>
+          <w:sz w:val="21"/>
+          <w:szCs w:val="21"/>
+        </w:rPr>
+        <w:t>=</w:t>
+      </w:r>
+      <w:r>
+        <w:rPr>
+          <w:rFonts w:ascii="Consolas" w:eastAsia="Times New Roman" w:hAnsi="Consolas" w:cs="Times New Roman"/>
+          <w:color w:val="CCCCCC"/>
+          <w:sz w:val="21"/>
+          <w:szCs w:val="21"/>
+        </w:rPr>
+        <w:t xml:space="preserve"> [</w:t>
+      </w:r>
+      <w:r>
+        <w:rPr>
+          <w:rFonts w:ascii="Consolas" w:eastAsia="Times New Roman" w:hAnsi="Consolas" w:cs="Times New Roman"/>
+          <w:color w:val="CE9178"/>
+          <w:sz w:val="21"/>
+          <w:szCs w:val="21"/>
+        </w:rPr>
+        <w:t>"uno"</w:t>
+      </w:r>
+      <w:r>
+        <w:rPr>
+          <w:rFonts w:ascii="Consolas" w:eastAsia="Times New Roman" w:hAnsi="Consolas" w:cs="Times New Roman"/>
+          <w:color w:val="CCCCCC"/>
+          <w:sz w:val="21"/>
+          <w:szCs w:val="21"/>
+        </w:rPr>
+        <w:t>,</w:t>
+      </w:r>
+      <w:r>
+        <w:rPr>
+          <w:rFonts w:ascii="Consolas" w:eastAsia="Times New Roman" w:hAnsi="Consolas" w:cs="Times New Roman"/>
+          <w:color w:val="B5CEA8"/>
+          <w:sz w:val="21"/>
+          <w:szCs w:val="21"/>
+        </w:rPr>
+        <w:t>1</w:t>
+      </w:r>
+      <w:r>
+        <w:rPr>
+          <w:rFonts w:ascii="Consolas" w:eastAsia="Times New Roman" w:hAnsi="Consolas" w:cs="Times New Roman"/>
+          <w:color w:val="CCCCCC"/>
+          <w:sz w:val="21"/>
+          <w:szCs w:val="21"/>
+        </w:rPr>
+        <w:t>,</w:t>
+      </w:r>
+      <w:r>
+        <w:rPr>
+          <w:rFonts w:ascii="Consolas" w:eastAsia="Times New Roman" w:hAnsi="Consolas" w:cs="Times New Roman"/>
+          <w:color w:val="CE9178"/>
+          <w:sz w:val="21"/>
+          <w:szCs w:val="21"/>
+        </w:rPr>
+        <w:t>"dos"</w:t>
+      </w:r>
+      <w:r>
+        <w:rPr>
+          <w:rFonts w:ascii="Consolas" w:eastAsia="Times New Roman" w:hAnsi="Consolas" w:cs="Times New Roman"/>
+          <w:color w:val="CCCCCC"/>
+          <w:sz w:val="21"/>
+          <w:szCs w:val="21"/>
+        </w:rPr>
+        <w:t>,</w:t>
+      </w:r>
+      <w:r>
+        <w:rPr>
+          <w:rFonts w:ascii="Consolas" w:eastAsia="Times New Roman" w:hAnsi="Consolas" w:cs="Times New Roman"/>
+          <w:color w:val="B5CEA8"/>
+          <w:sz w:val="21"/>
+          <w:szCs w:val="21"/>
+        </w:rPr>
+        <w:t>2</w:t>
+      </w:r>
+      <w:r>
+        <w:rPr>
+          <w:rFonts w:ascii="Consolas" w:eastAsia="Times New Roman" w:hAnsi="Consolas" w:cs="Times New Roman"/>
+          <w:color w:val="CCCCCC"/>
+          <w:sz w:val="21"/>
+          <w:szCs w:val="21"/>
+        </w:rPr>
+        <w:t>,</w:t>
+      </w:r>
+      <w:r>
+        <w:rPr>
+          <w:rFonts w:ascii="Consolas" w:eastAsia="Times New Roman" w:hAnsi="Consolas" w:cs="Times New Roman"/>
+          <w:color w:val="CE9178"/>
+          <w:sz w:val="21"/>
+          <w:szCs w:val="21"/>
+        </w:rPr>
+        <w:t>"tres"</w:t>
+      </w:r>
+      <w:r>
+        <w:rPr>
+          <w:rFonts w:ascii="Consolas" w:eastAsia="Times New Roman" w:hAnsi="Consolas" w:cs="Times New Roman"/>
+          <w:color w:val="CCCCCC"/>
+          <w:sz w:val="21"/>
+          <w:szCs w:val="21"/>
+        </w:rPr>
+        <w:t>,</w:t>
+      </w:r>
+      <w:r>
+        <w:rPr>
+          <w:rFonts w:ascii="Consolas" w:eastAsia="Times New Roman" w:hAnsi="Consolas" w:cs="Times New Roman"/>
+          <w:color w:val="B5CEA8"/>
+          <w:sz w:val="21"/>
+          <w:szCs w:val="21"/>
+        </w:rPr>
+        <w:t>3</w:t>
+      </w:r>
+      <w:r>
+        <w:rPr>
+          <w:rFonts w:ascii="Consolas" w:eastAsia="Times New Roman" w:hAnsi="Consolas" w:cs="Times New Roman"/>
+          <w:color w:val="CCCCCC"/>
+          <w:sz w:val="21"/>
+          <w:szCs w:val="21"/>
+        </w:rPr>
+        <w:t>];</w:t>
+      </w:r>
+    </w:p>
+    <w:p>
+      <w:pPr>
+        <w:shd w:val="clear" w:color="auto" w:fill="1F1F1F"/>
+        <w:spacing w:after="240" w:line="285" w:lineRule="atLeast"/>
+        <w:rPr>
+          <w:rFonts w:ascii="Consolas" w:eastAsia="Times New Roman" w:hAnsi="Consolas" w:cs="Times New Roman"/>
+          <w:color w:val="CCCCCC"/>
+          <w:sz w:val="21"/>
+          <w:szCs w:val="21"/>
+        </w:rPr>
+      </w:pPr>
+    </w:p>
+    <w:p>
+      <w:pPr>
+        <w:shd w:val="clear" w:color="auto" w:fill="1F1F1F"/>
+        <w:spacing w:after="0" w:line="285" w:lineRule="atLeast"/>
+        <w:rPr>
+          <w:rFonts w:ascii="Consolas" w:eastAsia="Times New Roman" w:hAnsi="Consolas" w:cs="Times New Roman"/>
+          <w:color w:val="CCCCCC"/>
+          <w:sz w:val="21"/>
+          <w:szCs w:val="21"/>
+        </w:rPr>
+      </w:pPr>
+      <w:r>
+        <w:rPr>
+          <w:rFonts w:ascii="Consolas" w:eastAsia="Times New Roman" w:hAnsi="Consolas" w:cs="Times New Roman"/>
+          <w:color w:val="569CD6"/>
+          <w:sz w:val="21"/>
+          <w:szCs w:val="21"/>
+        </w:rPr>
+        <w:t>function</w:t>
+      </w:r>
+      <w:r>
+        <w:rPr>
+          <w:rFonts w:ascii="Consolas" w:eastAsia="Times New Roman" w:hAnsi="Consolas" w:cs="Times New Roman"/>
+          <w:color w:val="CCCCCC"/>
+          <w:sz w:val="21"/>
+          <w:szCs w:val="21"/>
+        </w:rPr>
+        <w:t xml:space="preserve"> </w:t>
+      </w:r>
+      <w:r>
+        <w:rPr>
+          <w:rFonts w:ascii="Consolas" w:eastAsia="Times New Roman" w:hAnsi="Consolas" w:cs="Times New Roman"/>
+          <w:color w:val="DCDCAA"/>
+          <w:sz w:val="21"/>
+          <w:szCs w:val="21"/>
+        </w:rPr>
+        <w:t>mostrarLista1</w:t>
+      </w:r>
+      <w:r>
+        <w:rPr>
+          <w:rFonts w:ascii="Consolas" w:eastAsia="Times New Roman" w:hAnsi="Consolas" w:cs="Times New Roman"/>
+          <w:color w:val="CCCCCC"/>
+          <w:sz w:val="21"/>
+          <w:szCs w:val="21"/>
+        </w:rPr>
+        <w:t>(){</w:t>
+      </w:r>
+    </w:p>
+    <w:p>
+      <w:pPr>
+        <w:shd w:val="clear" w:color="auto" w:fill="1F1F1F"/>
+        <w:spacing w:after="0" w:line="285" w:lineRule="atLeast"/>
+        <w:rPr>
+          <w:rFonts w:ascii="Consolas" w:eastAsia="Times New Roman" w:hAnsi="Consolas" w:cs="Times New Roman"/>
+          <w:color w:val="CCCCCC"/>
+          <w:sz w:val="21"/>
+          <w:szCs w:val="21"/>
+        </w:rPr>
+      </w:pPr>
+      <w:r>
+        <w:rPr>
+          <w:rFonts w:ascii="Consolas" w:eastAsia="Times New Roman" w:hAnsi="Consolas" w:cs="Times New Roman"/>
+          <w:color w:val="CCCCCC"/>
+          <w:sz w:val="21"/>
+          <w:szCs w:val="21"/>
+        </w:rPr>
+        <w:t xml:space="preserve">    </w:t>
+      </w:r>
+      <w:r>
+        <w:rPr>
+          <w:rFonts w:ascii="Consolas" w:eastAsia="Times New Roman" w:hAnsi="Consolas" w:cs="Times New Roman"/>
+          <w:color w:val="569CD6"/>
+          <w:sz w:val="21"/>
+          <w:szCs w:val="21"/>
+        </w:rPr>
+        <w:t>var</w:t>
+      </w:r>
+      <w:r>
+        <w:rPr>
+          <w:rFonts w:ascii="Consolas" w:eastAsia="Times New Roman" w:hAnsi="Consolas" w:cs="Times New Roman"/>
+          <w:color w:val="CCCCCC"/>
+          <w:sz w:val="21"/>
+          <w:szCs w:val="21"/>
+        </w:rPr>
+        <w:t xml:space="preserve"> </w:t>
+      </w:r>
+      <w:r>
+        <w:rPr>
+          <w:rFonts w:ascii="Consolas" w:eastAsia="Times New Roman" w:hAnsi="Consolas" w:cs="Times New Roman"/>
+          <w:color w:val="9CDCFE"/>
+          <w:sz w:val="21"/>
+          <w:szCs w:val="21"/>
+        </w:rPr>
+        <w:t>lista</w:t>
+      </w:r>
+      <w:r>
+        <w:rPr>
+          <w:rFonts w:ascii="Consolas" w:eastAsia="Times New Roman" w:hAnsi="Consolas" w:cs="Times New Roman"/>
+          <w:color w:val="CCCCCC"/>
+          <w:sz w:val="21"/>
+          <w:szCs w:val="21"/>
+        </w:rPr>
+        <w:t xml:space="preserve"> </w:t>
+      </w:r>
+      <w:r>
+        <w:rPr>
+          <w:rFonts w:ascii="Consolas" w:eastAsia="Times New Roman" w:hAnsi="Consolas" w:cs="Times New Roman"/>
+          <w:color w:val="D4D4D4"/>
+          <w:sz w:val="21"/>
+          <w:szCs w:val="21"/>
+        </w:rPr>
+        <w:t>=</w:t>
+      </w:r>
+      <w:r>
+        <w:rPr>
+          <w:rFonts w:ascii="Consolas" w:eastAsia="Times New Roman" w:hAnsi="Consolas" w:cs="Times New Roman"/>
+          <w:color w:val="CCCCCC"/>
+          <w:sz w:val="21"/>
+          <w:szCs w:val="21"/>
+        </w:rPr>
+        <w:t xml:space="preserve"> </w:t>
+      </w:r>
+      <w:r>
+        <w:rPr>
+          <w:rFonts w:ascii="Consolas" w:eastAsia="Times New Roman" w:hAnsi="Consolas" w:cs="Times New Roman"/>
+          <w:color w:val="9CDCFE"/>
+          <w:sz w:val="21"/>
+          <w:szCs w:val="21"/>
+        </w:rPr>
+        <w:t>document</w:t>
+      </w:r>
+      <w:r>
+        <w:rPr>
+          <w:rFonts w:ascii="Consolas" w:eastAsia="Times New Roman" w:hAnsi="Consolas" w:cs="Times New Roman"/>
+          <w:color w:val="CCCCCC"/>
+          <w:sz w:val="21"/>
+          <w:szCs w:val="21"/>
+        </w:rPr>
+        <w:t>.</w:t>
+      </w:r>
+      <w:r>
+        <w:rPr>
+          <w:rFonts w:ascii="Consolas" w:eastAsia="Times New Roman" w:hAnsi="Consolas" w:cs="Times New Roman"/>
+          <w:color w:val="DCDCAA"/>
+          <w:sz w:val="21"/>
+          <w:szCs w:val="21"/>
+        </w:rPr>
+        <w:t>getElementById</w:t>
+      </w:r>
+      <w:r>
+        <w:rPr>
+          <w:rFonts w:ascii="Consolas" w:eastAsia="Times New Roman" w:hAnsi="Consolas" w:cs="Times New Roman"/>
+          <w:color w:val="CCCCCC"/>
+          <w:sz w:val="21"/>
+          <w:szCs w:val="21"/>
+        </w:rPr>
+        <w:t>(</w:t>
+      </w:r>
+      <w:r>
+        <w:rPr>
+          <w:rFonts w:ascii="Consolas" w:eastAsia="Times New Roman" w:hAnsi="Consolas" w:cs="Times New Roman"/>
+          <w:color w:val="CE9178"/>
+          <w:sz w:val="21"/>
+          <w:szCs w:val="21"/>
+        </w:rPr>
+        <w:t>"miLista1"</w:t>
+      </w:r>
+      <w:r>
+        <w:rPr>
+          <w:rFonts w:ascii="Consolas" w:eastAsia="Times New Roman" w:hAnsi="Consolas" w:cs="Times New Roman"/>
+          <w:color w:val="CCCCCC"/>
+          <w:sz w:val="21"/>
+          <w:szCs w:val="21"/>
+        </w:rPr>
+        <w:t>);</w:t>
+      </w:r>
+    </w:p>
+    <w:p>
+      <w:pPr>
+        <w:shd w:val="clear" w:color="auto" w:fill="1F1F1F"/>
+        <w:spacing w:after="0" w:line="285" w:lineRule="atLeast"/>
+        <w:rPr>
+          <w:rFonts w:ascii="Consolas" w:eastAsia="Times New Roman" w:hAnsi="Consolas" w:cs="Times New Roman"/>
+          <w:color w:val="CCCCCC"/>
+          <w:sz w:val="21"/>
+          <w:szCs w:val="21"/>
+        </w:rPr>
+      </w:pPr>
+    </w:p>
+    <w:p>
+      <w:pPr>
+        <w:shd w:val="clear" w:color="auto" w:fill="1F1F1F"/>
+        <w:spacing w:after="0" w:line="285" w:lineRule="atLeast"/>
+        <w:rPr>
+          <w:rFonts w:ascii="Consolas" w:eastAsia="Times New Roman" w:hAnsi="Consolas" w:cs="Times New Roman"/>
+          <w:color w:val="CCCCCC"/>
+          <w:sz w:val="21"/>
+          <w:szCs w:val="21"/>
+        </w:rPr>
+      </w:pPr>
+      <w:r>
+        <w:rPr>
+          <w:rFonts w:ascii="Consolas" w:eastAsia="Times New Roman" w:hAnsi="Consolas" w:cs="Times New Roman"/>
+          <w:color w:val="CCCCCC"/>
+          <w:sz w:val="21"/>
+          <w:szCs w:val="21"/>
+        </w:rPr>
+        <w:t xml:space="preserve">    </w:t>
+      </w:r>
+      <w:r>
+        <w:rPr>
+          <w:rFonts w:ascii="Consolas" w:eastAsia="Times New Roman" w:hAnsi="Consolas" w:cs="Times New Roman"/>
+          <w:color w:val="C586C0"/>
+          <w:sz w:val="21"/>
+          <w:szCs w:val="21"/>
+        </w:rPr>
+        <w:t>for</w:t>
+      </w:r>
+      <w:r>
+        <w:rPr>
+          <w:rFonts w:ascii="Consolas" w:eastAsia="Times New Roman" w:hAnsi="Consolas" w:cs="Times New Roman"/>
+          <w:color w:val="CCCCCC"/>
+          <w:sz w:val="21"/>
+          <w:szCs w:val="21"/>
+        </w:rPr>
+        <w:t>(</w:t>
+      </w:r>
+      <w:r>
+        <w:rPr>
+          <w:rFonts w:ascii="Consolas" w:eastAsia="Times New Roman" w:hAnsi="Consolas" w:cs="Times New Roman"/>
+          <w:color w:val="569CD6"/>
+          <w:sz w:val="21"/>
+          <w:szCs w:val="21"/>
+        </w:rPr>
+        <w:t>var</w:t>
+      </w:r>
+      <w:r>
+        <w:rPr>
+          <w:rFonts w:ascii="Consolas" w:eastAsia="Times New Roman" w:hAnsi="Consolas" w:cs="Times New Roman"/>
+          <w:color w:val="CCCCCC"/>
+          <w:sz w:val="21"/>
+          <w:szCs w:val="21"/>
+        </w:rPr>
+        <w:t xml:space="preserve"> </w:t>
+      </w:r>
+      <w:r>
+        <w:rPr>
+          <w:rFonts w:ascii="Consolas" w:eastAsia="Times New Roman" w:hAnsi="Consolas" w:cs="Times New Roman"/>
+          <w:color w:val="9CDCFE"/>
+          <w:sz w:val="21"/>
+          <w:szCs w:val="21"/>
+        </w:rPr>
+        <w:t>i</w:t>
+      </w:r>
+      <w:r>
+        <w:rPr>
+          <w:rFonts w:ascii="Consolas" w:eastAsia="Times New Roman" w:hAnsi="Consolas" w:cs="Times New Roman"/>
+          <w:color w:val="D4D4D4"/>
+          <w:sz w:val="21"/>
+          <w:szCs w:val="21"/>
+        </w:rPr>
+        <w:t>=</w:t>
+      </w:r>
+      <w:r>
+        <w:rPr>
+          <w:rFonts w:ascii="Consolas" w:eastAsia="Times New Roman" w:hAnsi="Consolas" w:cs="Times New Roman"/>
+          <w:color w:val="B5CEA8"/>
+          <w:sz w:val="21"/>
+          <w:szCs w:val="21"/>
+        </w:rPr>
+        <w:t>0</w:t>
+      </w:r>
+      <w:r>
+        <w:rPr>
+          <w:rFonts w:ascii="Consolas" w:eastAsia="Times New Roman" w:hAnsi="Consolas" w:cs="Times New Roman"/>
+          <w:color w:val="CCCCCC"/>
+          <w:sz w:val="21"/>
+          <w:szCs w:val="21"/>
+        </w:rPr>
+        <w:t xml:space="preserve">; </w:t>
+      </w:r>
+      <w:r>
+        <w:rPr>
+          <w:rFonts w:ascii="Consolas" w:eastAsia="Times New Roman" w:hAnsi="Consolas" w:cs="Times New Roman"/>
+          <w:color w:val="9CDCFE"/>
+          <w:sz w:val="21"/>
+          <w:szCs w:val="21"/>
+        </w:rPr>
+        <w:t>i</w:t>
+      </w:r>
+      <w:r>
+        <w:rPr>
+          <w:rFonts w:ascii="Consolas" w:eastAsia="Times New Roman" w:hAnsi="Consolas" w:cs="Times New Roman"/>
+          <w:color w:val="D4D4D4"/>
+          <w:sz w:val="21"/>
+          <w:szCs w:val="21"/>
+        </w:rPr>
+        <w:t>&lt;</w:t>
+      </w:r>
+      <w:r>
+        <w:rPr>
+          <w:rFonts w:ascii="Consolas" w:eastAsia="Times New Roman" w:hAnsi="Consolas" w:cs="Times New Roman"/>
+          <w:color w:val="9CDCFE"/>
+          <w:sz w:val="21"/>
+          <w:szCs w:val="21"/>
+        </w:rPr>
+        <w:t>arregloTipo1</w:t>
+      </w:r>
+      <w:r>
+        <w:rPr>
+          <w:rFonts w:ascii="Consolas" w:eastAsia="Times New Roman" w:hAnsi="Consolas" w:cs="Times New Roman"/>
+          <w:color w:val="CCCCCC"/>
+          <w:sz w:val="21"/>
+          <w:szCs w:val="21"/>
+        </w:rPr>
+        <w:t>.</w:t>
+      </w:r>
+      <w:r>
+        <w:rPr>
+          <w:rFonts w:ascii="Consolas" w:eastAsia="Times New Roman" w:hAnsi="Consolas" w:cs="Times New Roman"/>
+          <w:color w:val="9CDCFE"/>
+          <w:sz w:val="21"/>
+          <w:szCs w:val="21"/>
+        </w:rPr>
+        <w:t>length</w:t>
+      </w:r>
+      <w:r>
+        <w:rPr>
+          <w:rFonts w:ascii="Consolas" w:eastAsia="Times New Roman" w:hAnsi="Consolas" w:cs="Times New Roman"/>
+          <w:color w:val="CCCCCC"/>
+          <w:sz w:val="21"/>
+          <w:szCs w:val="21"/>
+        </w:rPr>
+        <w:t xml:space="preserve">; </w:t>
+      </w:r>
+      <w:r>
+        <w:rPr>
+          <w:rFonts w:ascii="Consolas" w:eastAsia="Times New Roman" w:hAnsi="Consolas" w:cs="Times New Roman"/>
+          <w:color w:val="9CDCFE"/>
+          <w:sz w:val="21"/>
+          <w:szCs w:val="21"/>
+        </w:rPr>
+        <w:t>i</w:t>
+      </w:r>
+      <w:r>
+        <w:rPr>
+          <w:rFonts w:ascii="Consolas" w:eastAsia="Times New Roman" w:hAnsi="Consolas" w:cs="Times New Roman"/>
+          <w:color w:val="D4D4D4"/>
+          <w:sz w:val="21"/>
+          <w:szCs w:val="21"/>
+        </w:rPr>
+        <w:t>++</w:t>
+      </w:r>
+      <w:r>
+        <w:rPr>
+          <w:rFonts w:ascii="Consolas" w:eastAsia="Times New Roman" w:hAnsi="Consolas" w:cs="Times New Roman"/>
+          <w:color w:val="CCCCCC"/>
+          <w:sz w:val="21"/>
+          <w:szCs w:val="21"/>
+        </w:rPr>
+        <w:t>){</w:t>
+      </w:r>
+    </w:p>
+    <w:p>
+      <w:pPr>
+        <w:shd w:val="clear" w:color="auto" w:fill="1F1F1F"/>
+        <w:spacing w:after="0" w:line="285" w:lineRule="atLeast"/>
+        <w:rPr>
+          <w:rFonts w:ascii="Consolas" w:eastAsia="Times New Roman" w:hAnsi="Consolas" w:cs="Times New Roman"/>
+          <w:color w:val="CCCCCC"/>
+          <w:sz w:val="21"/>
+          <w:szCs w:val="21"/>
+        </w:rPr>
+      </w:pPr>
+      <w:r>
+        <w:rPr>
+          <w:rFonts w:ascii="Consolas" w:eastAsia="Times New Roman" w:hAnsi="Consolas" w:cs="Times New Roman"/>
+          <w:color w:val="CCCCCC"/>
+          <w:sz w:val="21"/>
+          <w:szCs w:val="21"/>
+        </w:rPr>
+        <w:t xml:space="preserve">        </w:t>
+      </w:r>
+      <w:r>
+        <w:rPr>
+          <w:rFonts w:ascii="Consolas" w:eastAsia="Times New Roman" w:hAnsi="Consolas" w:cs="Times New Roman"/>
+          <w:color w:val="569CD6"/>
+          <w:sz w:val="21"/>
+          <w:szCs w:val="21"/>
+        </w:rPr>
+        <w:t>var</w:t>
+      </w:r>
+      <w:r>
+        <w:rPr>
+          <w:rFonts w:ascii="Consolas" w:eastAsia="Times New Roman" w:hAnsi="Consolas" w:cs="Times New Roman"/>
+          <w:color w:val="CCCCCC"/>
+          <w:sz w:val="21"/>
+          <w:szCs w:val="21"/>
+        </w:rPr>
+        <w:t xml:space="preserve"> </w:t>
+      </w:r>
+      <w:r>
+        <w:rPr>
+          <w:rFonts w:ascii="Consolas" w:eastAsia="Times New Roman" w:hAnsi="Consolas" w:cs="Times New Roman"/>
+          <w:color w:val="9CDCFE"/>
+          <w:sz w:val="21"/>
+          <w:szCs w:val="21"/>
+        </w:rPr>
+        <w:t>elementoLista</w:t>
+      </w:r>
+      <w:r>
+        <w:rPr>
+          <w:rFonts w:ascii="Consolas" w:eastAsia="Times New Roman" w:hAnsi="Consolas" w:cs="Times New Roman"/>
+          <w:color w:val="CCCCCC"/>
+          <w:sz w:val="21"/>
+          <w:szCs w:val="21"/>
+        </w:rPr>
+        <w:t xml:space="preserve"> </w:t>
+      </w:r>
+      <w:r>
+        <w:rPr>
+          <w:rFonts w:ascii="Consolas" w:eastAsia="Times New Roman" w:hAnsi="Consolas" w:cs="Times New Roman"/>
+          <w:color w:val="D4D4D4"/>
+          <w:sz w:val="21"/>
+          <w:szCs w:val="21"/>
+        </w:rPr>
+        <w:t>=</w:t>
+      </w:r>
+      <w:r>
+        <w:rPr>
+          <w:rFonts w:ascii="Consolas" w:eastAsia="Times New Roman" w:hAnsi="Consolas" w:cs="Times New Roman"/>
+          <w:color w:val="CCCCCC"/>
+          <w:sz w:val="21"/>
+          <w:szCs w:val="21"/>
+        </w:rPr>
+        <w:t xml:space="preserve"> </w:t>
+      </w:r>
+      <w:r>
+        <w:rPr>
+          <w:rFonts w:ascii="Consolas" w:eastAsia="Times New Roman" w:hAnsi="Consolas" w:cs="Times New Roman"/>
+          <w:color w:val="9CDCFE"/>
+          <w:sz w:val="21"/>
+          <w:szCs w:val="21"/>
+        </w:rPr>
+        <w:t>document</w:t>
+      </w:r>
+      <w:r>
+        <w:rPr>
+          <w:rFonts w:ascii="Consolas" w:eastAsia="Times New Roman" w:hAnsi="Consolas" w:cs="Times New Roman"/>
+          <w:color w:val="CCCCCC"/>
+          <w:sz w:val="21"/>
+          <w:szCs w:val="21"/>
+        </w:rPr>
+        <w:t>.</w:t>
+      </w:r>
+      <w:r>
+        <w:rPr>
+          <w:rFonts w:ascii="Consolas" w:eastAsia="Times New Roman" w:hAnsi="Consolas" w:cs="Times New Roman"/>
+          <w:color w:val="DCDCAA"/>
+          <w:sz w:val="21"/>
+          <w:szCs w:val="21"/>
+        </w:rPr>
+        <w:t>createElement</w:t>
+      </w:r>
+      <w:r>
+        <w:rPr>
+          <w:rFonts w:ascii="Consolas" w:eastAsia="Times New Roman" w:hAnsi="Consolas" w:cs="Times New Roman"/>
+          <w:color w:val="CCCCCC"/>
+          <w:sz w:val="21"/>
+          <w:szCs w:val="21"/>
+        </w:rPr>
+        <w:t>(</w:t>
+      </w:r>
+      <w:r>
+        <w:rPr>
+          <w:rFonts w:ascii="Consolas" w:eastAsia="Times New Roman" w:hAnsi="Consolas" w:cs="Times New Roman"/>
+          <w:color w:val="CE9178"/>
+          <w:sz w:val="21"/>
+          <w:szCs w:val="21"/>
+        </w:rPr>
+        <w:t>"li"</w:t>
+      </w:r>
+      <w:r>
+        <w:rPr>
+          <w:rFonts w:ascii="Consolas" w:eastAsia="Times New Roman" w:hAnsi="Consolas" w:cs="Times New Roman"/>
+          <w:color w:val="CCCCCC"/>
+          <w:sz w:val="21"/>
+          <w:szCs w:val="21"/>
+        </w:rPr>
+        <w:t>);</w:t>
+      </w:r>
+    </w:p>
+    <w:p>
+      <w:pPr>
+        <w:shd w:val="clear" w:color="auto" w:fill="1F1F1F"/>
+        <w:spacing w:after="0" w:line="285" w:lineRule="atLeast"/>
+        <w:rPr>
+          <w:rFonts w:ascii="Consolas" w:eastAsia="Times New Roman" w:hAnsi="Consolas" w:cs="Times New Roman"/>
+          <w:color w:val="CCCCCC"/>
+          <w:sz w:val="21"/>
+          <w:szCs w:val="21"/>
+        </w:rPr>
+      </w:pPr>
+      <w:r>
+        <w:rPr>
+          <w:rFonts w:ascii="Consolas" w:eastAsia="Times New Roman" w:hAnsi="Consolas" w:cs="Times New Roman"/>
+          <w:color w:val="CCCCCC"/>
+          <w:sz w:val="21"/>
+          <w:szCs w:val="21"/>
+        </w:rPr>
+        <w:t xml:space="preserve">        </w:t>
+      </w:r>
+      <w:r>
+        <w:rPr>
+          <w:rFonts w:ascii="Consolas" w:eastAsia="Times New Roman" w:hAnsi="Consolas" w:cs="Times New Roman"/>
+          <w:color w:val="9CDCFE"/>
+          <w:sz w:val="21"/>
+          <w:szCs w:val="21"/>
+        </w:rPr>
+        <w:t>elementoLista</w:t>
+      </w:r>
+      <w:r>
+        <w:rPr>
+          <w:rFonts w:ascii="Consolas" w:eastAsia="Times New Roman" w:hAnsi="Consolas" w:cs="Times New Roman"/>
+          <w:color w:val="CCCCCC"/>
+          <w:sz w:val="21"/>
+          <w:szCs w:val="21"/>
+        </w:rPr>
+        <w:t>.</w:t>
+      </w:r>
+      <w:r>
+        <w:rPr>
+          <w:rFonts w:ascii="Consolas" w:eastAsia="Times New Roman" w:hAnsi="Consolas" w:cs="Times New Roman"/>
+          <w:color w:val="9CDCFE"/>
+          <w:sz w:val="21"/>
+          <w:szCs w:val="21"/>
+        </w:rPr>
+        <w:t>textContent</w:t>
+      </w:r>
+      <w:r>
+        <w:rPr>
+          <w:rFonts w:ascii="Consolas" w:eastAsia="Times New Roman" w:hAnsi="Consolas" w:cs="Times New Roman"/>
+          <w:color w:val="CCCCCC"/>
+          <w:sz w:val="21"/>
+          <w:szCs w:val="21"/>
+        </w:rPr>
+        <w:t xml:space="preserve"> </w:t>
+      </w:r>
+      <w:r>
+        <w:rPr>
+          <w:rFonts w:ascii="Consolas" w:eastAsia="Times New Roman" w:hAnsi="Consolas" w:cs="Times New Roman"/>
+          <w:color w:val="D4D4D4"/>
+          <w:sz w:val="21"/>
+          <w:szCs w:val="21"/>
+        </w:rPr>
+        <w:t>=</w:t>
+      </w:r>
+      <w:r>
+        <w:rPr>
+          <w:rFonts w:ascii="Consolas" w:eastAsia="Times New Roman" w:hAnsi="Consolas" w:cs="Times New Roman"/>
+          <w:color w:val="CCCCCC"/>
+          <w:sz w:val="21"/>
+          <w:szCs w:val="21"/>
+        </w:rPr>
+        <w:t xml:space="preserve"> </w:t>
+      </w:r>
+      <w:r>
+        <w:rPr>
+          <w:rFonts w:ascii="Consolas" w:eastAsia="Times New Roman" w:hAnsi="Consolas" w:cs="Times New Roman"/>
+          <w:color w:val="9CDCFE"/>
+          <w:sz w:val="21"/>
+          <w:szCs w:val="21"/>
+        </w:rPr>
+        <w:t>arregloTipo1</w:t>
+      </w:r>
+      <w:r>
+        <w:rPr>
+          <w:rFonts w:ascii="Consolas" w:eastAsia="Times New Roman" w:hAnsi="Consolas" w:cs="Times New Roman"/>
+          <w:color w:val="CCCCCC"/>
+          <w:sz w:val="21"/>
+          <w:szCs w:val="21"/>
+        </w:rPr>
+        <w:t>[</w:t>
+      </w:r>
+      <w:r>
+        <w:rPr>
+          <w:rFonts w:ascii="Consolas" w:eastAsia="Times New Roman" w:hAnsi="Consolas" w:cs="Times New Roman"/>
+          <w:color w:val="9CDCFE"/>
+          <w:sz w:val="21"/>
+          <w:szCs w:val="21"/>
+        </w:rPr>
+        <w:t>i</w:t>
+      </w:r>
+      <w:r>
+        <w:rPr>
+          <w:rFonts w:ascii="Consolas" w:eastAsia="Times New Roman" w:hAnsi="Consolas" w:cs="Times New Roman"/>
+          <w:color w:val="CCCCCC"/>
+          <w:sz w:val="21"/>
+          <w:szCs w:val="21"/>
+        </w:rPr>
+        <w:t>];</w:t>
+      </w:r>
+    </w:p>
+    <w:p>
+      <w:pPr>
+        <w:shd w:val="clear" w:color="auto" w:fill="1F1F1F"/>
+        <w:spacing w:after="0" w:line="285" w:lineRule="atLeast"/>
+        <w:rPr>
+          <w:rFonts w:ascii="Consolas" w:eastAsia="Times New Roman" w:hAnsi="Consolas" w:cs="Times New Roman"/>
+          <w:color w:val="CCCCCC"/>
+          <w:sz w:val="21"/>
+          <w:szCs w:val="21"/>
+        </w:rPr>
+      </w:pPr>
+      <w:r>
+        <w:rPr>
+          <w:rFonts w:ascii="Consolas" w:eastAsia="Times New Roman" w:hAnsi="Consolas" w:cs="Times New Roman"/>
+          <w:color w:val="CCCCCC"/>
+          <w:sz w:val="21"/>
+          <w:szCs w:val="21"/>
+        </w:rPr>
+        <w:t xml:space="preserve">        </w:t>
+      </w:r>
+      <w:r>
+        <w:rPr>
+          <w:rFonts w:ascii="Consolas" w:eastAsia="Times New Roman" w:hAnsi="Consolas" w:cs="Times New Roman"/>
+          <w:color w:val="9CDCFE"/>
+          <w:sz w:val="21"/>
+          <w:szCs w:val="21"/>
+        </w:rPr>
+        <w:t>lista</w:t>
+      </w:r>
+      <w:r>
+        <w:rPr>
+          <w:rFonts w:ascii="Consolas" w:eastAsia="Times New Roman" w:hAnsi="Consolas" w:cs="Times New Roman"/>
+          <w:color w:val="CCCCCC"/>
+          <w:sz w:val="21"/>
+          <w:szCs w:val="21"/>
+        </w:rPr>
+        <w:t>.</w:t>
+      </w:r>
+      <w:r>
+        <w:rPr>
+          <w:rFonts w:ascii="Consolas" w:eastAsia="Times New Roman" w:hAnsi="Consolas" w:cs="Times New Roman"/>
+          <w:color w:val="DCDCAA"/>
+          <w:sz w:val="21"/>
+          <w:szCs w:val="21"/>
+        </w:rPr>
+        <w:t>appendChild</w:t>
+      </w:r>
+      <w:r>
+        <w:rPr>
+          <w:rFonts w:ascii="Consolas" w:eastAsia="Times New Roman" w:hAnsi="Consolas" w:cs="Times New Roman"/>
+          <w:color w:val="CCCCCC"/>
+          <w:sz w:val="21"/>
+          <w:szCs w:val="21"/>
+        </w:rPr>
+        <w:t>(</w:t>
+      </w:r>
+      <w:r>
+        <w:rPr>
+          <w:rFonts w:ascii="Consolas" w:eastAsia="Times New Roman" w:hAnsi="Consolas" w:cs="Times New Roman"/>
+          <w:color w:val="9CDCFE"/>
+          <w:sz w:val="21"/>
+          <w:szCs w:val="21"/>
+        </w:rPr>
+        <w:t>elementoLista</w:t>
+      </w:r>
+      <w:r>
+        <w:rPr>
+          <w:rFonts w:ascii="Consolas" w:eastAsia="Times New Roman" w:hAnsi="Consolas" w:cs="Times New Roman"/>
+          <w:color w:val="CCCCCC"/>
+          <w:sz w:val="21"/>
+          <w:szCs w:val="21"/>
+        </w:rPr>
+        <w:t xml:space="preserve">); </w:t>
+      </w:r>
+    </w:p>
+    <w:p>
+      <w:pPr>
+        <w:shd w:val="clear" w:color="auto" w:fill="1F1F1F"/>
+        <w:spacing w:after="0" w:line="285" w:lineRule="atLeast"/>
+        <w:rPr>
+          <w:rFonts w:ascii="Consolas" w:eastAsia="Times New Roman" w:hAnsi="Consolas" w:cs="Times New Roman"/>
+          <w:color w:val="CCCCCC"/>
+          <w:sz w:val="21"/>
+          <w:szCs w:val="21"/>
+        </w:rPr>
+      </w:pPr>
+      <w:r>
+        <w:rPr>
+          <w:rFonts w:ascii="Consolas" w:eastAsia="Times New Roman" w:hAnsi="Consolas" w:cs="Times New Roman"/>
+          <w:color w:val="CCCCCC"/>
+          <w:sz w:val="21"/>
+          <w:szCs w:val="21"/>
+        </w:rPr>
+        <w:t>    }</w:t>
+      </w:r>
+    </w:p>
+    <w:p>
+      <w:pPr>
+        <w:shd w:val="clear" w:color="auto" w:fill="1F1F1F"/>
+        <w:spacing w:after="0" w:line="285" w:lineRule="atLeast"/>
+        <w:rPr>
+          <w:rFonts w:ascii="Consolas" w:eastAsia="Times New Roman" w:hAnsi="Consolas" w:cs="Times New Roman"/>
+          <w:color w:val="CCCCCC"/>
+          <w:sz w:val="21"/>
+          <w:szCs w:val="21"/>
+        </w:rPr>
+      </w:pPr>
+      <w:r>
+        <w:rPr>
+          <w:rFonts w:ascii="Consolas" w:eastAsia="Times New Roman" w:hAnsi="Consolas" w:cs="Times New Roman"/>
+          <w:color w:val="CCCCCC"/>
+          <w:sz w:val="21"/>
+          <w:szCs w:val="21"/>
+        </w:rPr>
+        <w:t>}</w:t>
+      </w:r>
+    </w:p>
+    <w:p>
+      <w:pPr>
+        <w:shd w:val="clear" w:color="auto" w:fill="1F1F1F"/>
+        <w:spacing w:after="0" w:line="285" w:lineRule="atLeast"/>
+        <w:rPr>
+          <w:rFonts w:ascii="Consolas" w:eastAsia="Times New Roman" w:hAnsi="Consolas" w:cs="Times New Roman"/>
+          <w:color w:val="CCCCCC"/>
+          <w:sz w:val="21"/>
+          <w:szCs w:val="21"/>
+        </w:rPr>
+      </w:pPr>
+    </w:p>
+    <w:p>
+      <w:pPr>
+        <w:shd w:val="clear" w:color="auto" w:fill="1F1F1F"/>
+        <w:spacing w:after="0" w:line="285" w:lineRule="atLeast"/>
+        <w:rPr>
+          <w:rFonts w:ascii="Consolas" w:eastAsia="Times New Roman" w:hAnsi="Consolas" w:cs="Times New Roman"/>
+          <w:color w:val="CCCCCC"/>
+          <w:sz w:val="21"/>
+          <w:szCs w:val="21"/>
+        </w:rPr>
+      </w:pPr>
+      <w:r>
+        <w:rPr>
+          <w:rFonts w:ascii="Consolas" w:eastAsia="Times New Roman" w:hAnsi="Consolas" w:cs="Times New Roman"/>
+          <w:color w:val="DCDCAA"/>
+          <w:sz w:val="21"/>
+          <w:szCs w:val="21"/>
+        </w:rPr>
+        <w:t>mostrarLista1</w:t>
+      </w:r>
+      <w:r>
+        <w:rPr>
+          <w:rFonts w:ascii="Consolas" w:eastAsia="Times New Roman" w:hAnsi="Consolas" w:cs="Times New Roman"/>
+          <w:color w:val="CCCCCC"/>
+          <w:sz w:val="21"/>
+          <w:szCs w:val="21"/>
+        </w:rPr>
+        <w:t>();</w:t>
+      </w:r>
+    </w:p>
+    <w:p>
+      <w:pPr>
+        <w:shd w:val="clear" w:color="auto" w:fill="1F1F1F"/>
+        <w:spacing w:after="0" w:line="285" w:lineRule="atLeast"/>
+        <w:rPr>
+          <w:rFonts w:ascii="Consolas" w:eastAsia="Times New Roman" w:hAnsi="Consolas" w:cs="Times New Roman"/>
+          <w:color w:val="CCCCCC"/>
+          <w:sz w:val="21"/>
+          <w:szCs w:val="21"/>
+        </w:rPr>
+      </w:pPr>
+    </w:p>
+    <w:p>
+      <w:pPr>
+        <w:shd w:val="clear" w:color="auto" w:fill="1F1F1F"/>
+        <w:spacing w:after="0" w:line="285" w:lineRule="atLeast"/>
+        <w:rPr>
+          <w:rFonts w:ascii="Consolas" w:eastAsia="Times New Roman" w:hAnsi="Consolas" w:cs="Times New Roman"/>
+          <w:color w:val="CCCCCC"/>
+          <w:sz w:val="21"/>
+          <w:szCs w:val="21"/>
+        </w:rPr>
+      </w:pPr>
+      <w:r>
+        <w:rPr>
+          <w:rFonts w:ascii="Consolas" w:eastAsia="Times New Roman" w:hAnsi="Consolas" w:cs="Times New Roman"/>
+          <w:color w:val="569CD6"/>
+          <w:sz w:val="21"/>
+          <w:szCs w:val="21"/>
+        </w:rPr>
+        <w:t>function</w:t>
+      </w:r>
+      <w:r>
+        <w:rPr>
+          <w:rFonts w:ascii="Consolas" w:eastAsia="Times New Roman" w:hAnsi="Consolas" w:cs="Times New Roman"/>
+          <w:color w:val="CCCCCC"/>
+          <w:sz w:val="21"/>
+          <w:szCs w:val="21"/>
+        </w:rPr>
+        <w:t xml:space="preserve"> </w:t>
+      </w:r>
+      <w:r>
+        <w:rPr>
+          <w:rFonts w:ascii="Consolas" w:eastAsia="Times New Roman" w:hAnsi="Consolas" w:cs="Times New Roman"/>
+          <w:color w:val="DCDCAA"/>
+          <w:sz w:val="21"/>
+          <w:szCs w:val="21"/>
+        </w:rPr>
+        <w:t>mostrarLista2</w:t>
+      </w:r>
+      <w:r>
+        <w:rPr>
+          <w:rFonts w:ascii="Consolas" w:eastAsia="Times New Roman" w:hAnsi="Consolas" w:cs="Times New Roman"/>
+          <w:color w:val="CCCCCC"/>
+          <w:sz w:val="21"/>
+          <w:szCs w:val="21"/>
+        </w:rPr>
+        <w:t>(){</w:t>
+      </w:r>
+    </w:p>
+    <w:p>
+      <w:pPr>
+        <w:shd w:val="clear" w:color="auto" w:fill="1F1F1F"/>
+        <w:spacing w:after="0" w:line="285" w:lineRule="atLeast"/>
+        <w:rPr>
+          <w:rFonts w:ascii="Consolas" w:eastAsia="Times New Roman" w:hAnsi="Consolas" w:cs="Times New Roman"/>
+          <w:color w:val="CCCCCC"/>
+          <w:sz w:val="21"/>
+          <w:szCs w:val="21"/>
+        </w:rPr>
+      </w:pPr>
+      <w:r>
+        <w:rPr>
+          <w:rFonts w:ascii="Consolas" w:eastAsia="Times New Roman" w:hAnsi="Consolas" w:cs="Times New Roman"/>
+          <w:color w:val="CCCCCC"/>
+          <w:sz w:val="21"/>
+          <w:szCs w:val="21"/>
+        </w:rPr>
+        <w:t xml:space="preserve">    </w:t>
+      </w:r>
+      <w:r>
+        <w:rPr>
+          <w:rFonts w:ascii="Consolas" w:eastAsia="Times New Roman" w:hAnsi="Consolas" w:cs="Times New Roman"/>
+          <w:color w:val="569CD6"/>
+          <w:sz w:val="21"/>
+          <w:szCs w:val="21"/>
+        </w:rPr>
+        <w:t>var</w:t>
+      </w:r>
+      <w:r>
+        <w:rPr>
+          <w:rFonts w:ascii="Consolas" w:eastAsia="Times New Roman" w:hAnsi="Consolas" w:cs="Times New Roman"/>
+          <w:color w:val="CCCCCC"/>
+          <w:sz w:val="21"/>
+          <w:szCs w:val="21"/>
+        </w:rPr>
+        <w:t xml:space="preserve"> </w:t>
+      </w:r>
+      <w:r>
+        <w:rPr>
+          <w:rFonts w:ascii="Consolas" w:eastAsia="Times New Roman" w:hAnsi="Consolas" w:cs="Times New Roman"/>
+          <w:color w:val="9CDCFE"/>
+          <w:sz w:val="21"/>
+          <w:szCs w:val="21"/>
+        </w:rPr>
+        <w:t>lista</w:t>
+      </w:r>
+      <w:r>
+        <w:rPr>
+          <w:rFonts w:ascii="Consolas" w:eastAsia="Times New Roman" w:hAnsi="Consolas" w:cs="Times New Roman"/>
+          <w:color w:val="CCCCCC"/>
+          <w:sz w:val="21"/>
+          <w:szCs w:val="21"/>
+        </w:rPr>
+        <w:t xml:space="preserve"> </w:t>
+      </w:r>
+      <w:r>
+        <w:rPr>
+          <w:rFonts w:ascii="Consolas" w:eastAsia="Times New Roman" w:hAnsi="Consolas" w:cs="Times New Roman"/>
+          <w:color w:val="D4D4D4"/>
+          <w:sz w:val="21"/>
+          <w:szCs w:val="21"/>
+        </w:rPr>
+        <w:t>=</w:t>
+      </w:r>
+      <w:r>
+        <w:rPr>
+          <w:rFonts w:ascii="Consolas" w:eastAsia="Times New Roman" w:hAnsi="Consolas" w:cs="Times New Roman"/>
+          <w:color w:val="CCCCCC"/>
+          <w:sz w:val="21"/>
+          <w:szCs w:val="21"/>
+        </w:rPr>
+        <w:t xml:space="preserve"> </w:t>
+      </w:r>
+      <w:r>
+        <w:rPr>
+          <w:rFonts w:ascii="Consolas" w:eastAsia="Times New Roman" w:hAnsi="Consolas" w:cs="Times New Roman"/>
+          <w:color w:val="9CDCFE"/>
+          <w:sz w:val="21"/>
+          <w:szCs w:val="21"/>
+        </w:rPr>
+        <w:t>document</w:t>
+      </w:r>
+      <w:r>
+        <w:rPr>
+          <w:rFonts w:ascii="Consolas" w:eastAsia="Times New Roman" w:hAnsi="Consolas" w:cs="Times New Roman"/>
+          <w:color w:val="CCCCCC"/>
+          <w:sz w:val="21"/>
+          <w:szCs w:val="21"/>
+        </w:rPr>
+        <w:t>.</w:t>
+      </w:r>
+      <w:r>
+        <w:rPr>
+          <w:rFonts w:ascii="Consolas" w:eastAsia="Times New Roman" w:hAnsi="Consolas" w:cs="Times New Roman"/>
+          <w:color w:val="DCDCAA"/>
+          <w:sz w:val="21"/>
+          <w:szCs w:val="21"/>
+        </w:rPr>
+        <w:t>getElementById</w:t>
+      </w:r>
+      <w:r>
+        <w:rPr>
+          <w:rFonts w:ascii="Consolas" w:eastAsia="Times New Roman" w:hAnsi="Consolas" w:cs="Times New Roman"/>
+          <w:color w:val="CCCCCC"/>
+          <w:sz w:val="21"/>
+          <w:szCs w:val="21"/>
+        </w:rPr>
+        <w:t>(</w:t>
+      </w:r>
+      <w:r>
+        <w:rPr>
+          <w:rFonts w:ascii="Consolas" w:eastAsia="Times New Roman" w:hAnsi="Consolas" w:cs="Times New Roman"/>
+          <w:color w:val="CE9178"/>
+          <w:sz w:val="21"/>
+          <w:szCs w:val="21"/>
+        </w:rPr>
+        <w:t>"miLista2"</w:t>
+      </w:r>
+      <w:r>
+        <w:rPr>
+          <w:rFonts w:ascii="Consolas" w:eastAsia="Times New Roman" w:hAnsi="Consolas" w:cs="Times New Roman"/>
+          <w:color w:val="CCCCCC"/>
+          <w:sz w:val="21"/>
+          <w:szCs w:val="21"/>
+        </w:rPr>
+        <w:t>);</w:t>
+      </w:r>
+    </w:p>
+    <w:p>
+      <w:pPr>
+        <w:shd w:val="clear" w:color="auto" w:fill="1F1F1F"/>
+        <w:spacing w:after="0" w:line="285" w:lineRule="atLeast"/>
+        <w:rPr>
+          <w:rFonts w:ascii="Consolas" w:eastAsia="Times New Roman" w:hAnsi="Consolas" w:cs="Times New Roman"/>
+          <w:color w:val="CCCCCC"/>
+          <w:sz w:val="21"/>
+          <w:szCs w:val="21"/>
+        </w:rPr>
+      </w:pPr>
+    </w:p>
+    <w:p>
+      <w:pPr>
+        <w:shd w:val="clear" w:color="auto" w:fill="1F1F1F"/>
+        <w:spacing w:after="0" w:line="285" w:lineRule="atLeast"/>
+        <w:rPr>
+          <w:rFonts w:ascii="Consolas" w:eastAsia="Times New Roman" w:hAnsi="Consolas" w:cs="Times New Roman"/>
+          <w:color w:val="CCCCCC"/>
+          <w:sz w:val="21"/>
+          <w:szCs w:val="21"/>
+        </w:rPr>
+      </w:pPr>
+      <w:r>
+        <w:rPr>
+          <w:rFonts w:ascii="Consolas" w:eastAsia="Times New Roman" w:hAnsi="Consolas" w:cs="Times New Roman"/>
+          <w:color w:val="CCCCCC"/>
+          <w:sz w:val="21"/>
+          <w:szCs w:val="21"/>
+        </w:rPr>
+        <w:t xml:space="preserve">    </w:t>
+      </w:r>
+      <w:r>
+        <w:rPr>
+          <w:rFonts w:ascii="Consolas" w:eastAsia="Times New Roman" w:hAnsi="Consolas" w:cs="Times New Roman"/>
+          <w:color w:val="C586C0"/>
+          <w:sz w:val="21"/>
+          <w:szCs w:val="21"/>
+        </w:rPr>
+        <w:t>for</w:t>
+      </w:r>
+      <w:r>
+        <w:rPr>
+          <w:rFonts w:ascii="Consolas" w:eastAsia="Times New Roman" w:hAnsi="Consolas" w:cs="Times New Roman"/>
+          <w:color w:val="CCCCCC"/>
+          <w:sz w:val="21"/>
+          <w:szCs w:val="21"/>
+        </w:rPr>
+        <w:t>(</w:t>
+      </w:r>
+      <w:r>
+        <w:rPr>
+          <w:rFonts w:ascii="Consolas" w:eastAsia="Times New Roman" w:hAnsi="Consolas" w:cs="Times New Roman"/>
+          <w:color w:val="569CD6"/>
+          <w:sz w:val="21"/>
+          <w:szCs w:val="21"/>
+        </w:rPr>
+        <w:t>var</w:t>
+      </w:r>
+      <w:r>
+        <w:rPr>
+          <w:rFonts w:ascii="Consolas" w:eastAsia="Times New Roman" w:hAnsi="Consolas" w:cs="Times New Roman"/>
+          <w:color w:val="CCCCCC"/>
+          <w:sz w:val="21"/>
+          <w:szCs w:val="21"/>
+        </w:rPr>
+        <w:t xml:space="preserve"> </w:t>
+      </w:r>
+      <w:r>
+        <w:rPr>
+          <w:rFonts w:ascii="Consolas" w:eastAsia="Times New Roman" w:hAnsi="Consolas" w:cs="Times New Roman"/>
+          <w:color w:val="9CDCFE"/>
+          <w:sz w:val="21"/>
+          <w:szCs w:val="21"/>
+        </w:rPr>
+        <w:t>i</w:t>
+      </w:r>
+      <w:r>
+        <w:rPr>
+          <w:rFonts w:ascii="Consolas" w:eastAsia="Times New Roman" w:hAnsi="Consolas" w:cs="Times New Roman"/>
+          <w:color w:val="D4D4D4"/>
+          <w:sz w:val="21"/>
+          <w:szCs w:val="21"/>
+        </w:rPr>
+        <w:t>=</w:t>
+      </w:r>
+      <w:r>
+        <w:rPr>
+          <w:rFonts w:ascii="Consolas" w:eastAsia="Times New Roman" w:hAnsi="Consolas" w:cs="Times New Roman"/>
+          <w:color w:val="B5CEA8"/>
+          <w:sz w:val="21"/>
+          <w:szCs w:val="21"/>
+        </w:rPr>
+        <w:t>0</w:t>
+      </w:r>
+      <w:r>
+        <w:rPr>
+          <w:rFonts w:ascii="Consolas" w:eastAsia="Times New Roman" w:hAnsi="Consolas" w:cs="Times New Roman"/>
+          <w:color w:val="CCCCCC"/>
+          <w:sz w:val="21"/>
+          <w:szCs w:val="21"/>
+        </w:rPr>
+        <w:t xml:space="preserve">; </w:t>
+      </w:r>
+      <w:r>
+        <w:rPr>
+          <w:rFonts w:ascii="Consolas" w:eastAsia="Times New Roman" w:hAnsi="Consolas" w:cs="Times New Roman"/>
+          <w:color w:val="9CDCFE"/>
+          <w:sz w:val="21"/>
+          <w:szCs w:val="21"/>
+        </w:rPr>
+        <w:t>i</w:t>
+      </w:r>
+      <w:r>
+        <w:rPr>
+          <w:rFonts w:ascii="Consolas" w:eastAsia="Times New Roman" w:hAnsi="Consolas" w:cs="Times New Roman"/>
+          <w:color w:val="D4D4D4"/>
+          <w:sz w:val="21"/>
+          <w:szCs w:val="21"/>
+        </w:rPr>
+        <w:t>&lt;</w:t>
+      </w:r>
+      <w:r>
+        <w:rPr>
+          <w:rFonts w:ascii="Consolas" w:eastAsia="Times New Roman" w:hAnsi="Consolas" w:cs="Times New Roman"/>
+          <w:color w:val="9CDCFE"/>
+          <w:sz w:val="21"/>
+          <w:szCs w:val="21"/>
+        </w:rPr>
+        <w:t>arregloTipo2</w:t>
+      </w:r>
+      <w:r>
+        <w:rPr>
+          <w:rFonts w:ascii="Consolas" w:eastAsia="Times New Roman" w:hAnsi="Consolas" w:cs="Times New Roman"/>
+          <w:color w:val="CCCCCC"/>
+          <w:sz w:val="21"/>
+          <w:szCs w:val="21"/>
+        </w:rPr>
+        <w:t>.</w:t>
+      </w:r>
+      <w:r>
+        <w:rPr>
+          <w:rFonts w:ascii="Consolas" w:eastAsia="Times New Roman" w:hAnsi="Consolas" w:cs="Times New Roman"/>
+          <w:color w:val="9CDCFE"/>
+          <w:sz w:val="21"/>
+          <w:szCs w:val="21"/>
+        </w:rPr>
+        <w:t>length</w:t>
+      </w:r>
+      <w:r>
+        <w:rPr>
+          <w:rFonts w:ascii="Consolas" w:eastAsia="Times New Roman" w:hAnsi="Consolas" w:cs="Times New Roman"/>
+          <w:color w:val="CCCCCC"/>
+          <w:sz w:val="21"/>
+          <w:szCs w:val="21"/>
+        </w:rPr>
+        <w:t xml:space="preserve">; </w:t>
+      </w:r>
+      <w:r>
+        <w:rPr>
+          <w:rFonts w:ascii="Consolas" w:eastAsia="Times New Roman" w:hAnsi="Consolas" w:cs="Times New Roman"/>
+          <w:color w:val="9CDCFE"/>
+          <w:sz w:val="21"/>
+          <w:szCs w:val="21"/>
+        </w:rPr>
+        <w:t>i</w:t>
+      </w:r>
+      <w:r>
+        <w:rPr>
+          <w:rFonts w:ascii="Consolas" w:eastAsia="Times New Roman" w:hAnsi="Consolas" w:cs="Times New Roman"/>
+          <w:color w:val="D4D4D4"/>
+          <w:sz w:val="21"/>
+          <w:szCs w:val="21"/>
+        </w:rPr>
+        <w:t>++</w:t>
+      </w:r>
+      <w:r>
+        <w:rPr>
+          <w:rFonts w:ascii="Consolas" w:eastAsia="Times New Roman" w:hAnsi="Consolas" w:cs="Times New Roman"/>
+          <w:color w:val="CCCCCC"/>
+          <w:sz w:val="21"/>
+          <w:szCs w:val="21"/>
+        </w:rPr>
+        <w:t>){</w:t>
+      </w:r>
+    </w:p>
+    <w:p>
+      <w:pPr>
+        <w:shd w:val="clear" w:color="auto" w:fill="1F1F1F"/>
+        <w:spacing w:after="0" w:line="285" w:lineRule="atLeast"/>
+        <w:rPr>
+          <w:rFonts w:ascii="Consolas" w:eastAsia="Times New Roman" w:hAnsi="Consolas" w:cs="Times New Roman"/>
+          <w:color w:val="CCCCCC"/>
+          <w:sz w:val="21"/>
+          <w:szCs w:val="21"/>
+        </w:rPr>
+      </w:pPr>
+      <w:r>
+        <w:rPr>
+          <w:rFonts w:ascii="Consolas" w:eastAsia="Times New Roman" w:hAnsi="Consolas" w:cs="Times New Roman"/>
+          <w:color w:val="CCCCCC"/>
+          <w:sz w:val="21"/>
+          <w:szCs w:val="21"/>
+        </w:rPr>
+        <w:t xml:space="preserve">        </w:t>
+      </w:r>
+      <w:r>
+        <w:rPr>
+          <w:rFonts w:ascii="Consolas" w:eastAsia="Times New Roman" w:hAnsi="Consolas" w:cs="Times New Roman"/>
+          <w:color w:val="569CD6"/>
+          <w:sz w:val="21"/>
+          <w:szCs w:val="21"/>
+        </w:rPr>
+        <w:t>var</w:t>
+      </w:r>
+      <w:r>
+        <w:rPr>
+          <w:rFonts w:ascii="Consolas" w:eastAsia="Times New Roman" w:hAnsi="Consolas" w:cs="Times New Roman"/>
+          <w:color w:val="CCCCCC"/>
+          <w:sz w:val="21"/>
+          <w:szCs w:val="21"/>
+        </w:rPr>
+        <w:t xml:space="preserve"> </w:t>
+      </w:r>
+      <w:r>
+        <w:rPr>
+          <w:rFonts w:ascii="Consolas" w:eastAsia="Times New Roman" w:hAnsi="Consolas" w:cs="Times New Roman"/>
+          <w:color w:val="9CDCFE"/>
+          <w:sz w:val="21"/>
+          <w:szCs w:val="21"/>
+        </w:rPr>
+        <w:t>elementoLista</w:t>
+      </w:r>
+      <w:r>
+        <w:rPr>
+          <w:rFonts w:ascii="Consolas" w:eastAsia="Times New Roman" w:hAnsi="Consolas" w:cs="Times New Roman"/>
+          <w:color w:val="CCCCCC"/>
+          <w:sz w:val="21"/>
+          <w:szCs w:val="21"/>
+        </w:rPr>
+        <w:t xml:space="preserve"> </w:t>
+      </w:r>
+      <w:r>
+        <w:rPr>
+          <w:rFonts w:ascii="Consolas" w:eastAsia="Times New Roman" w:hAnsi="Consolas" w:cs="Times New Roman"/>
+          <w:color w:val="D4D4D4"/>
+          <w:sz w:val="21"/>
+          <w:szCs w:val="21"/>
+        </w:rPr>
+        <w:t>=</w:t>
+      </w:r>
+      <w:r>
+        <w:rPr>
+          <w:rFonts w:ascii="Consolas" w:eastAsia="Times New Roman" w:hAnsi="Consolas" w:cs="Times New Roman"/>
+          <w:color w:val="CCCCCC"/>
+          <w:sz w:val="21"/>
+          <w:szCs w:val="21"/>
+        </w:rPr>
+        <w:t xml:space="preserve"> </w:t>
+      </w:r>
+      <w:r>
+        <w:rPr>
+          <w:rFonts w:ascii="Consolas" w:eastAsia="Times New Roman" w:hAnsi="Consolas" w:cs="Times New Roman"/>
+          <w:color w:val="9CDCFE"/>
+          <w:sz w:val="21"/>
+          <w:szCs w:val="21"/>
+        </w:rPr>
+        <w:t>document</w:t>
+      </w:r>
+      <w:r>
+        <w:rPr>
+          <w:rFonts w:ascii="Consolas" w:eastAsia="Times New Roman" w:hAnsi="Consolas" w:cs="Times New Roman"/>
+          <w:color w:val="CCCCCC"/>
+          <w:sz w:val="21"/>
+          <w:szCs w:val="21"/>
+        </w:rPr>
+        <w:t>.</w:t>
+      </w:r>
+      <w:r>
+        <w:rPr>
+          <w:rFonts w:ascii="Consolas" w:eastAsia="Times New Roman" w:hAnsi="Consolas" w:cs="Times New Roman"/>
+          <w:color w:val="DCDCAA"/>
+          <w:sz w:val="21"/>
+          <w:szCs w:val="21"/>
+        </w:rPr>
+        <w:t>createElement</w:t>
+      </w:r>
+      <w:r>
+        <w:rPr>
+          <w:rFonts w:ascii="Consolas" w:eastAsia="Times New Roman" w:hAnsi="Consolas" w:cs="Times New Roman"/>
+          <w:color w:val="CCCCCC"/>
+          <w:sz w:val="21"/>
+          <w:szCs w:val="21"/>
+        </w:rPr>
+        <w:t>(</w:t>
+      </w:r>
+      <w:r>
+        <w:rPr>
+          <w:rFonts w:ascii="Consolas" w:eastAsia="Times New Roman" w:hAnsi="Consolas" w:cs="Times New Roman"/>
+          <w:color w:val="CE9178"/>
+          <w:sz w:val="21"/>
+          <w:szCs w:val="21"/>
+        </w:rPr>
+        <w:t>"li"</w:t>
+      </w:r>
+      <w:r>
+        <w:rPr>
+          <w:rFonts w:ascii="Consolas" w:eastAsia="Times New Roman" w:hAnsi="Consolas" w:cs="Times New Roman"/>
+          <w:color w:val="CCCCCC"/>
+          <w:sz w:val="21"/>
+          <w:szCs w:val="21"/>
+        </w:rPr>
+        <w:t>);</w:t>
+      </w:r>
+    </w:p>
+    <w:p>
+      <w:pPr>
+        <w:shd w:val="clear" w:color="auto" w:fill="1F1F1F"/>
+        <w:spacing w:after="0" w:line="285" w:lineRule="atLeast"/>
+        <w:rPr>
+          <w:rFonts w:ascii="Consolas" w:eastAsia="Times New Roman" w:hAnsi="Consolas" w:cs="Times New Roman"/>
+          <w:color w:val="CCCCCC"/>
+          <w:sz w:val="21"/>
+          <w:szCs w:val="21"/>
+        </w:rPr>
+      </w:pPr>
+      <w:r>
+        <w:rPr>
+          <w:rFonts w:ascii="Consolas" w:eastAsia="Times New Roman" w:hAnsi="Consolas" w:cs="Times New Roman"/>
+          <w:color w:val="CCCCCC"/>
+          <w:sz w:val="21"/>
+          <w:szCs w:val="21"/>
+        </w:rPr>
+        <w:t xml:space="preserve">        </w:t>
+      </w:r>
+      <w:r>
+        <w:rPr>
+          <w:rFonts w:ascii="Consolas" w:eastAsia="Times New Roman" w:hAnsi="Consolas" w:cs="Times New Roman"/>
+          <w:color w:val="9CDCFE"/>
+          <w:sz w:val="21"/>
+          <w:szCs w:val="21"/>
+        </w:rPr>
+        <w:t>elementoLista</w:t>
+      </w:r>
+      <w:r>
+        <w:rPr>
+          <w:rFonts w:ascii="Consolas" w:eastAsia="Times New Roman" w:hAnsi="Consolas" w:cs="Times New Roman"/>
+          <w:color w:val="CCCCCC"/>
+          <w:sz w:val="21"/>
+          <w:szCs w:val="21"/>
+        </w:rPr>
+        <w:t>.</w:t>
+      </w:r>
+      <w:r>
+        <w:rPr>
+          <w:rFonts w:ascii="Consolas" w:eastAsia="Times New Roman" w:hAnsi="Consolas" w:cs="Times New Roman"/>
+          <w:color w:val="9CDCFE"/>
+          <w:sz w:val="21"/>
+          <w:szCs w:val="21"/>
+        </w:rPr>
+        <w:t>textContent</w:t>
+      </w:r>
+      <w:r>
+        <w:rPr>
+          <w:rFonts w:ascii="Consolas" w:eastAsia="Times New Roman" w:hAnsi="Consolas" w:cs="Times New Roman"/>
+          <w:color w:val="CCCCCC"/>
+          <w:sz w:val="21"/>
+          <w:szCs w:val="21"/>
+        </w:rPr>
+        <w:t xml:space="preserve"> </w:t>
+      </w:r>
+      <w:r>
+        <w:rPr>
+          <w:rFonts w:ascii="Consolas" w:eastAsia="Times New Roman" w:hAnsi="Consolas" w:cs="Times New Roman"/>
+          <w:color w:val="D4D4D4"/>
+          <w:sz w:val="21"/>
+          <w:szCs w:val="21"/>
+        </w:rPr>
+        <w:t>=</w:t>
+      </w:r>
+      <w:r>
+        <w:rPr>
+          <w:rFonts w:ascii="Consolas" w:eastAsia="Times New Roman" w:hAnsi="Consolas" w:cs="Times New Roman"/>
+          <w:color w:val="CCCCCC"/>
+          <w:sz w:val="21"/>
+          <w:szCs w:val="21"/>
+        </w:rPr>
+        <w:t xml:space="preserve"> </w:t>
+      </w:r>
+      <w:r>
+        <w:rPr>
+          <w:rFonts w:ascii="Consolas" w:eastAsia="Times New Roman" w:hAnsi="Consolas" w:cs="Times New Roman"/>
+          <w:color w:val="9CDCFE"/>
+          <w:sz w:val="21"/>
+          <w:szCs w:val="21"/>
+        </w:rPr>
+        <w:t>arregloTipo2</w:t>
+      </w:r>
+      <w:r>
+        <w:rPr>
+          <w:rFonts w:ascii="Consolas" w:eastAsia="Times New Roman" w:hAnsi="Consolas" w:cs="Times New Roman"/>
+          <w:color w:val="CCCCCC"/>
+          <w:sz w:val="21"/>
+          <w:szCs w:val="21"/>
+        </w:rPr>
+        <w:t>[</w:t>
+      </w:r>
+      <w:r>
+        <w:rPr>
+          <w:rFonts w:ascii="Consolas" w:eastAsia="Times New Roman" w:hAnsi="Consolas" w:cs="Times New Roman"/>
+          <w:color w:val="9CDCFE"/>
+          <w:sz w:val="21"/>
+          <w:szCs w:val="21"/>
+        </w:rPr>
+        <w:t>i</w:t>
+      </w:r>
+      <w:r>
+        <w:rPr>
+          <w:rFonts w:ascii="Consolas" w:eastAsia="Times New Roman" w:hAnsi="Consolas" w:cs="Times New Roman"/>
+          <w:color w:val="CCCCCC"/>
+          <w:sz w:val="21"/>
+          <w:szCs w:val="21"/>
+        </w:rPr>
+        <w:t>];</w:t>
+      </w:r>
+    </w:p>
+    <w:p>
+      <w:pPr>
+        <w:shd w:val="clear" w:color="auto" w:fill="1F1F1F"/>
+        <w:spacing w:after="0" w:line="285" w:lineRule="atLeast"/>
+        <w:rPr>
+          <w:rFonts w:ascii="Consolas" w:eastAsia="Times New Roman" w:hAnsi="Consolas" w:cs="Times New Roman"/>
+          <w:color w:val="CCCCCC"/>
+          <w:sz w:val="21"/>
+          <w:szCs w:val="21"/>
+        </w:rPr>
+      </w:pPr>
+      <w:r>
+        <w:rPr>
+          <w:rFonts w:ascii="Consolas" w:eastAsia="Times New Roman" w:hAnsi="Consolas" w:cs="Times New Roman"/>
+          <w:color w:val="CCCCCC"/>
+          <w:sz w:val="21"/>
+          <w:szCs w:val="21"/>
+        </w:rPr>
+        <w:t xml:space="preserve">        </w:t>
+      </w:r>
+      <w:r>
+        <w:rPr>
+          <w:rFonts w:ascii="Consolas" w:eastAsia="Times New Roman" w:hAnsi="Consolas" w:cs="Times New Roman"/>
+          <w:color w:val="9CDCFE"/>
+          <w:sz w:val="21"/>
+          <w:szCs w:val="21"/>
+        </w:rPr>
+        <w:t>lista</w:t>
+      </w:r>
+      <w:r>
+        <w:rPr>
+          <w:rFonts w:ascii="Consolas" w:eastAsia="Times New Roman" w:hAnsi="Consolas" w:cs="Times New Roman"/>
+          <w:color w:val="CCCCCC"/>
+          <w:sz w:val="21"/>
+          <w:szCs w:val="21"/>
+        </w:rPr>
+        <w:t>.</w:t>
+      </w:r>
+      <w:r>
+        <w:rPr>
+          <w:rFonts w:ascii="Consolas" w:eastAsia="Times New Roman" w:hAnsi="Consolas" w:cs="Times New Roman"/>
+          <w:color w:val="DCDCAA"/>
+          <w:sz w:val="21"/>
+          <w:szCs w:val="21"/>
+        </w:rPr>
+        <w:t>appendChild</w:t>
+      </w:r>
+      <w:r>
+        <w:rPr>
+          <w:rFonts w:ascii="Consolas" w:eastAsia="Times New Roman" w:hAnsi="Consolas" w:cs="Times New Roman"/>
+          <w:color w:val="CCCCCC"/>
+          <w:sz w:val="21"/>
+          <w:szCs w:val="21"/>
+        </w:rPr>
+        <w:t>(</w:t>
+      </w:r>
+      <w:r>
+        <w:rPr>
+          <w:rFonts w:ascii="Consolas" w:eastAsia="Times New Roman" w:hAnsi="Consolas" w:cs="Times New Roman"/>
+          <w:color w:val="9CDCFE"/>
+          <w:sz w:val="21"/>
+          <w:szCs w:val="21"/>
+        </w:rPr>
+        <w:t>elementoLista</w:t>
+      </w:r>
+      <w:r>
+        <w:rPr>
+          <w:rFonts w:ascii="Consolas" w:eastAsia="Times New Roman" w:hAnsi="Consolas" w:cs="Times New Roman"/>
+          <w:color w:val="CCCCCC"/>
+          <w:sz w:val="21"/>
+          <w:szCs w:val="21"/>
+        </w:rPr>
+        <w:t xml:space="preserve">); </w:t>
+      </w:r>
+    </w:p>
+    <w:p>
+      <w:pPr>
+        <w:shd w:val="clear" w:color="auto" w:fill="1F1F1F"/>
+        <w:spacing w:after="0" w:line="285" w:lineRule="atLeast"/>
+        <w:rPr>
+          <w:rFonts w:ascii="Consolas" w:eastAsia="Times New Roman" w:hAnsi="Consolas" w:cs="Times New Roman"/>
+          <w:color w:val="CCCCCC"/>
+          <w:sz w:val="21"/>
+          <w:szCs w:val="21"/>
+        </w:rPr>
+      </w:pPr>
+      <w:r>
+        <w:rPr>
+          <w:rFonts w:ascii="Consolas" w:eastAsia="Times New Roman" w:hAnsi="Consolas" w:cs="Times New Roman"/>
+          <w:color w:val="CCCCCC"/>
+          <w:sz w:val="21"/>
+          <w:szCs w:val="21"/>
+        </w:rPr>
+        <w:t>    }</w:t>
+      </w:r>
+    </w:p>
+    <w:p>
+      <w:pPr>
+        <w:shd w:val="clear" w:color="auto" w:fill="1F1F1F"/>
+        <w:spacing w:after="0" w:line="285" w:lineRule="atLeast"/>
+        <w:rPr>
+          <w:rFonts w:ascii="Consolas" w:eastAsia="Times New Roman" w:hAnsi="Consolas" w:cs="Times New Roman"/>
+          <w:color w:val="CCCCCC"/>
+          <w:sz w:val="21"/>
+          <w:szCs w:val="21"/>
+        </w:rPr>
+      </w:pPr>
+      <w:r>
+        <w:rPr>
+          <w:rFonts w:ascii="Consolas" w:eastAsia="Times New Roman" w:hAnsi="Consolas" w:cs="Times New Roman"/>
+          <w:color w:val="CCCCCC"/>
+          <w:sz w:val="21"/>
+          <w:szCs w:val="21"/>
+        </w:rPr>
+        <w:t>}</w:t>
+      </w:r>
+    </w:p>
+    <w:p>
+      <w:pPr>
+        <w:shd w:val="clear" w:color="auto" w:fill="1F1F1F"/>
+        <w:spacing w:after="0" w:line="285" w:lineRule="atLeast"/>
+        <w:rPr>
+          <w:rFonts w:ascii="Consolas" w:eastAsia="Times New Roman" w:hAnsi="Consolas" w:cs="Times New Roman"/>
+          <w:color w:val="CCCCCC"/>
+          <w:sz w:val="21"/>
+          <w:szCs w:val="21"/>
+        </w:rPr>
+      </w:pPr>
+    </w:p>
+    <w:p>
+      <w:pPr>
+        <w:shd w:val="clear" w:color="auto" w:fill="1F1F1F"/>
+        <w:spacing w:after="0" w:line="285" w:lineRule="atLeast"/>
+        <w:rPr>
+          <w:rFonts w:ascii="Consolas" w:eastAsia="Times New Roman" w:hAnsi="Consolas" w:cs="Times New Roman"/>
+          <w:color w:val="CCCCCC"/>
+          <w:sz w:val="21"/>
+          <w:szCs w:val="21"/>
+        </w:rPr>
+      </w:pPr>
+      <w:r>
+        <w:rPr>
+          <w:rFonts w:ascii="Consolas" w:eastAsia="Times New Roman" w:hAnsi="Consolas" w:cs="Times New Roman"/>
+          <w:color w:val="DCDCAA"/>
+          <w:sz w:val="21"/>
+          <w:szCs w:val="21"/>
+        </w:rPr>
+        <w:t>mostrarLista2</w:t>
+      </w:r>
+      <w:r>
+        <w:rPr>
+          <w:rFonts w:ascii="Consolas" w:eastAsia="Times New Roman" w:hAnsi="Consolas" w:cs="Times New Roman"/>
+          <w:color w:val="CCCCCC"/>
+          <w:sz w:val="21"/>
+          <w:szCs w:val="21"/>
+        </w:rPr>
+        <w:t>();</w:t>
+      </w:r>
+    </w:p>
+    <w:p/>
     <w:p/>
     <w:p/>
     <w:p/>
